--- a/Documentation/Sikat-Laporan.docx
+++ b/Documentation/Sikat-Laporan.docx
@@ -9,15 +9,49 @@
       <w:bookmarkStart w:id="0" w:name="_6omct87s5f1q" w:colFirst="0" w:colLast="0"/>
       <w:bookmarkStart w:id="1" w:name="_Toc184878039"/>
       <w:bookmarkEnd w:id="0"/>
-      <w:r>
-        <w:t>Laporan Analisis Sistem Web Pemesanan Makanan</w:t>
+      <w:proofErr w:type="spellStart"/>
+      <w:r>
+        <w:t>Laporan</w:t>
+      </w:r>
+      <w:proofErr w:type="spellEnd"/>
+      <w:r>
+        <w:t xml:space="preserve"> </w:t>
+      </w:r>
+      <w:proofErr w:type="spellStart"/>
+      <w:r>
+        <w:t>Analisis</w:t>
+      </w:r>
+      <w:proofErr w:type="spellEnd"/>
+      <w:r>
+        <w:t xml:space="preserve"> </w:t>
+      </w:r>
+      <w:proofErr w:type="spellStart"/>
+      <w:r>
+        <w:t>Sistem</w:t>
+      </w:r>
+      <w:proofErr w:type="spellEnd"/>
+      <w:r>
+        <w:t xml:space="preserve"> Web </w:t>
+      </w:r>
+      <w:proofErr w:type="spellStart"/>
+      <w:r>
+        <w:t>Pemesanan</w:t>
+      </w:r>
+      <w:proofErr w:type="spellEnd"/>
+      <w:r>
+        <w:t xml:space="preserve"> </w:t>
+      </w:r>
+      <w:proofErr w:type="spellStart"/>
+      <w:r>
+        <w:t>Makanan</w:t>
       </w:r>
       <w:bookmarkEnd w:id="1"/>
+      <w:proofErr w:type="spellEnd"/>
     </w:p>
     <w:p>
       <w:r>
         <w:pict w14:anchorId="287B31BE">
-          <v:rect id="_x0000_i1025" style="width:0;height:1.5pt" o:hralign="center" o:hrstd="t" o:hr="t" fillcolor="#a0a0a0" stroked="f"/>
+          <v:rect id="_x0000_i1026" style="width:0;height:1.5pt" o:hralign="center" o:hrstd="t" o:hr="t" fillcolor="#a0a0a0" stroked="f"/>
         </w:pict>
       </w:r>
     </w:p>
@@ -28,10 +62,20 @@
       <w:bookmarkStart w:id="2" w:name="_6yzb16wnhvqh" w:colFirst="0" w:colLast="0"/>
       <w:bookmarkStart w:id="3" w:name="_Toc184878040"/>
       <w:bookmarkEnd w:id="2"/>
-      <w:r>
-        <w:t>Halaman Judul</w:t>
+      <w:proofErr w:type="spellStart"/>
+      <w:r>
+        <w:t>Halaman</w:t>
+      </w:r>
+      <w:proofErr w:type="spellEnd"/>
+      <w:r>
+        <w:t xml:space="preserve"> </w:t>
+      </w:r>
+      <w:proofErr w:type="spellStart"/>
+      <w:r>
+        <w:t>Judul</w:t>
       </w:r>
       <w:bookmarkEnd w:id="3"/>
+      <w:proofErr w:type="spellEnd"/>
     </w:p>
     <w:p>
       <w:pPr>
@@ -41,14 +85,48 @@
         </w:numPr>
         <w:spacing w:before="240"/>
       </w:pPr>
+      <w:proofErr w:type="spellStart"/>
       <w:r>
         <w:rPr>
           <w:b/>
         </w:rPr>
         <w:t>Judul</w:t>
       </w:r>
-      <w:r>
-        <w:t>: "Analisis Sistem Web Pemesanan Makanan"</w:t>
+      <w:proofErr w:type="spellEnd"/>
+      <w:r>
+        <w:t>: "</w:t>
+      </w:r>
+      <w:proofErr w:type="spellStart"/>
+      <w:r>
+        <w:t>Analisis</w:t>
+      </w:r>
+      <w:proofErr w:type="spellEnd"/>
+      <w:r>
+        <w:t xml:space="preserve"> </w:t>
+      </w:r>
+      <w:proofErr w:type="spellStart"/>
+      <w:r>
+        <w:t>Sistem</w:t>
+      </w:r>
+      <w:proofErr w:type="spellEnd"/>
+      <w:r>
+        <w:t xml:space="preserve"> Web </w:t>
+      </w:r>
+      <w:proofErr w:type="spellStart"/>
+      <w:r>
+        <w:t>Pemesanan</w:t>
+      </w:r>
+      <w:proofErr w:type="spellEnd"/>
+      <w:r>
+        <w:t xml:space="preserve"> </w:t>
+      </w:r>
+      <w:proofErr w:type="spellStart"/>
+      <w:r>
+        <w:t>Makanan</w:t>
+      </w:r>
+      <w:proofErr w:type="spellEnd"/>
+      <w:r>
+        <w:t>"</w:t>
       </w:r>
     </w:p>
     <w:p>
@@ -92,9 +170,11 @@
           <w:numId w:val="6"/>
         </w:numPr>
       </w:pPr>
+      <w:proofErr w:type="spellStart"/>
       <w:r>
         <w:t>Saviq</w:t>
       </w:r>
+      <w:proofErr w:type="spellEnd"/>
     </w:p>
     <w:p>
       <w:pPr>
@@ -125,9 +205,11 @@
           <w:numId w:val="6"/>
         </w:numPr>
       </w:pPr>
+      <w:proofErr w:type="spellStart"/>
       <w:r>
         <w:t>nuriana</w:t>
       </w:r>
+      <w:proofErr w:type="spellEnd"/>
     </w:p>
     <w:p>
       <w:pPr>
@@ -140,10 +222,26 @@
         <w:rPr>
           <w:b/>
         </w:rPr>
-        <w:t>guru Pembimbing</w:t>
-      </w:r>
-      <w:r>
-        <w:t>: pak jimmy</w:t>
+        <w:t xml:space="preserve">guru </w:t>
+      </w:r>
+      <w:proofErr w:type="spellStart"/>
+      <w:r>
+        <w:rPr>
+          <w:b/>
+        </w:rPr>
+        <w:t>Pembimbing</w:t>
+      </w:r>
+      <w:proofErr w:type="spellEnd"/>
+      <w:r>
+        <w:t xml:space="preserve">: </w:t>
+      </w:r>
+      <w:proofErr w:type="spellStart"/>
+      <w:r>
+        <w:t>pak</w:t>
+      </w:r>
+      <w:proofErr w:type="spellEnd"/>
+      <w:r>
+        <w:t xml:space="preserve"> jimmy</w:t>
       </w:r>
     </w:p>
     <w:p>
@@ -160,7 +258,23 @@
         <w:t>Jurusan</w:t>
       </w:r>
       <w:r>
-        <w:t xml:space="preserve">: rekayasa perangkat lunak </w:t>
+        <w:t xml:space="preserve">: </w:t>
+      </w:r>
+      <w:proofErr w:type="spellStart"/>
+      <w:r>
+        <w:t>rekayasa</w:t>
+      </w:r>
+      <w:proofErr w:type="spellEnd"/>
+      <w:r>
+        <w:t xml:space="preserve"> </w:t>
+      </w:r>
+      <w:proofErr w:type="spellStart"/>
+      <w:r>
+        <w:t>perangkat</w:t>
+      </w:r>
+      <w:proofErr w:type="spellEnd"/>
+      <w:r>
+        <w:t xml:space="preserve"> lunak </w:t>
       </w:r>
     </w:p>
     <w:p>
@@ -171,12 +285,14 @@
         </w:numPr>
         <w:spacing w:after="240"/>
       </w:pPr>
+      <w:proofErr w:type="spellStart"/>
       <w:r>
         <w:rPr>
           <w:b/>
         </w:rPr>
         <w:t>Tanggal</w:t>
       </w:r>
+      <w:proofErr w:type="spellEnd"/>
       <w:r>
         <w:t>: 10-DESEMBER-2024</w:t>
       </w:r>
@@ -184,7 +300,7 @@
     <w:p>
       <w:r>
         <w:pict w14:anchorId="19301AC5">
-          <v:rect id="_x0000_i1026" style="width:0;height:1.5pt" o:hralign="center" o:hrstd="t" o:hr="t" fillcolor="#a0a0a0" stroked="f"/>
+          <v:rect id="_x0000_i1027" style="width:0;height:1.5pt" o:hralign="center" o:hrstd="t" o:hr="t" fillcolor="#a0a0a0" stroked="f"/>
         </w:pict>
       </w:r>
     </w:p>
@@ -195,29 +311,342 @@
       <w:bookmarkStart w:id="4" w:name="_2qx10zwajp4v" w:colFirst="0" w:colLast="0"/>
       <w:bookmarkStart w:id="5" w:name="_Toc184878041"/>
       <w:bookmarkEnd w:id="4"/>
+      <w:proofErr w:type="spellStart"/>
       <w:r>
         <w:t>Abstrak</w:t>
       </w:r>
       <w:bookmarkEnd w:id="5"/>
+      <w:proofErr w:type="spellEnd"/>
     </w:p>
     <w:p>
       <w:pPr>
         <w:spacing w:before="240" w:after="240"/>
       </w:pPr>
-      <w:r>
-        <w:t>Laporan ini bertujuan untuk menyajikan analisis dan perancangan sistem untuk web pemesanan makanan. Sistem ini memungkinkan pengguna untuk memilih dan memesan makanan secara online, serta meny</w:t>
-      </w:r>
-      <w:r>
-        <w:t>ediakan fitur untuk memilih metode pembayaran. Proses pengembangan melibatkan pembuatan Entity Relationship Diagram (ERD) dan flowchart untuk menggambarkan alur pemesanan serta desain sistem yang efisien. Dalam laporan ini, akan dibahas langkah-langkah ana</w:t>
-      </w:r>
-      <w:r>
-        <w:t>lisis kebutuhan pengguna dan perancangan sistem yang dibangun.</w:t>
+      <w:proofErr w:type="spellStart"/>
+      <w:r>
+        <w:t>Laporan</w:t>
+      </w:r>
+      <w:proofErr w:type="spellEnd"/>
+      <w:r>
+        <w:t xml:space="preserve"> ini </w:t>
+      </w:r>
+      <w:proofErr w:type="spellStart"/>
+      <w:r>
+        <w:t>bertujuan</w:t>
+      </w:r>
+      <w:proofErr w:type="spellEnd"/>
+      <w:r>
+        <w:t xml:space="preserve"> untuk </w:t>
+      </w:r>
+      <w:proofErr w:type="spellStart"/>
+      <w:r>
+        <w:t>menyajikan</w:t>
+      </w:r>
+      <w:proofErr w:type="spellEnd"/>
+      <w:r>
+        <w:t xml:space="preserve"> </w:t>
+      </w:r>
+      <w:proofErr w:type="spellStart"/>
+      <w:r>
+        <w:t>analisis</w:t>
+      </w:r>
+      <w:proofErr w:type="spellEnd"/>
+      <w:r>
+        <w:t xml:space="preserve"> dan </w:t>
+      </w:r>
+      <w:proofErr w:type="spellStart"/>
+      <w:r>
+        <w:t>perancangan</w:t>
+      </w:r>
+      <w:proofErr w:type="spellEnd"/>
+      <w:r>
+        <w:t xml:space="preserve"> </w:t>
+      </w:r>
+      <w:proofErr w:type="spellStart"/>
+      <w:r>
+        <w:t>sistem</w:t>
+      </w:r>
+      <w:proofErr w:type="spellEnd"/>
+      <w:r>
+        <w:t xml:space="preserve"> untuk web </w:t>
+      </w:r>
+      <w:proofErr w:type="spellStart"/>
+      <w:r>
+        <w:t>pemesanan</w:t>
+      </w:r>
+      <w:proofErr w:type="spellEnd"/>
+      <w:r>
+        <w:t xml:space="preserve"> </w:t>
+      </w:r>
+      <w:proofErr w:type="spellStart"/>
+      <w:r>
+        <w:t>makanan</w:t>
+      </w:r>
+      <w:proofErr w:type="spellEnd"/>
+      <w:r>
+        <w:t xml:space="preserve">. </w:t>
+      </w:r>
+      <w:proofErr w:type="spellStart"/>
+      <w:r>
+        <w:t>Sistem</w:t>
+      </w:r>
+      <w:proofErr w:type="spellEnd"/>
+      <w:r>
+        <w:t xml:space="preserve"> ini </w:t>
+      </w:r>
+      <w:proofErr w:type="spellStart"/>
+      <w:r>
+        <w:t>memungkinkan</w:t>
+      </w:r>
+      <w:proofErr w:type="spellEnd"/>
+      <w:r>
+        <w:t xml:space="preserve"> </w:t>
+      </w:r>
+      <w:proofErr w:type="spellStart"/>
+      <w:r>
+        <w:t>pengguna</w:t>
+      </w:r>
+      <w:proofErr w:type="spellEnd"/>
+      <w:r>
+        <w:t xml:space="preserve"> untuk </w:t>
+      </w:r>
+      <w:proofErr w:type="spellStart"/>
+      <w:r>
+        <w:t>memilih</w:t>
+      </w:r>
+      <w:proofErr w:type="spellEnd"/>
+      <w:r>
+        <w:t xml:space="preserve"> dan </w:t>
+      </w:r>
+      <w:proofErr w:type="spellStart"/>
+      <w:r>
+        <w:t>memesan</w:t>
+      </w:r>
+      <w:proofErr w:type="spellEnd"/>
+      <w:r>
+        <w:t xml:space="preserve"> </w:t>
+      </w:r>
+      <w:proofErr w:type="spellStart"/>
+      <w:r>
+        <w:t>makanan</w:t>
+      </w:r>
+      <w:proofErr w:type="spellEnd"/>
+      <w:r>
+        <w:t xml:space="preserve"> secara online, </w:t>
+      </w:r>
+      <w:proofErr w:type="spellStart"/>
+      <w:r>
+        <w:t>serta</w:t>
+      </w:r>
+      <w:proofErr w:type="spellEnd"/>
+      <w:r>
+        <w:t xml:space="preserve"> </w:t>
+      </w:r>
+      <w:proofErr w:type="spellStart"/>
+      <w:r>
+        <w:t>menyediakan</w:t>
+      </w:r>
+      <w:proofErr w:type="spellEnd"/>
+      <w:r>
+        <w:t xml:space="preserve"> </w:t>
+      </w:r>
+      <w:proofErr w:type="spellStart"/>
+      <w:r>
+        <w:t>fitur</w:t>
+      </w:r>
+      <w:proofErr w:type="spellEnd"/>
+      <w:r>
+        <w:t xml:space="preserve"> untuk </w:t>
+      </w:r>
+      <w:proofErr w:type="spellStart"/>
+      <w:r>
+        <w:t>memilih</w:t>
+      </w:r>
+      <w:proofErr w:type="spellEnd"/>
+      <w:r>
+        <w:t xml:space="preserve"> </w:t>
+      </w:r>
+      <w:proofErr w:type="spellStart"/>
+      <w:r>
+        <w:t>metode</w:t>
+      </w:r>
+      <w:proofErr w:type="spellEnd"/>
+      <w:r>
+        <w:t xml:space="preserve"> </w:t>
+      </w:r>
+      <w:proofErr w:type="spellStart"/>
+      <w:r>
+        <w:t>pembayaran</w:t>
+      </w:r>
+      <w:proofErr w:type="spellEnd"/>
+      <w:r>
+        <w:t xml:space="preserve">. Proses </w:t>
+      </w:r>
+      <w:proofErr w:type="spellStart"/>
+      <w:r>
+        <w:t>pengembangan</w:t>
+      </w:r>
+      <w:proofErr w:type="spellEnd"/>
+      <w:r>
+        <w:t xml:space="preserve"> </w:t>
+      </w:r>
+      <w:proofErr w:type="spellStart"/>
+      <w:r>
+        <w:t>melibatkan</w:t>
+      </w:r>
+      <w:proofErr w:type="spellEnd"/>
+      <w:r>
+        <w:t xml:space="preserve"> </w:t>
+      </w:r>
+      <w:proofErr w:type="spellStart"/>
+      <w:r>
+        <w:t>pembuatan</w:t>
+      </w:r>
+      <w:proofErr w:type="spellEnd"/>
+      <w:r>
+        <w:t xml:space="preserve"> Entity Relationship Diagram (ERD) dan flowchart untuk </w:t>
+      </w:r>
+      <w:proofErr w:type="spellStart"/>
+      <w:r>
+        <w:t>menggambarkan</w:t>
+      </w:r>
+      <w:proofErr w:type="spellEnd"/>
+      <w:r>
+        <w:t xml:space="preserve"> </w:t>
+      </w:r>
+      <w:proofErr w:type="spellStart"/>
+      <w:r>
+        <w:t>alur</w:t>
+      </w:r>
+      <w:proofErr w:type="spellEnd"/>
+      <w:r>
+        <w:t xml:space="preserve"> </w:t>
+      </w:r>
+      <w:proofErr w:type="spellStart"/>
+      <w:r>
+        <w:t>pemesanan</w:t>
+      </w:r>
+      <w:proofErr w:type="spellEnd"/>
+      <w:r>
+        <w:t xml:space="preserve"> </w:t>
+      </w:r>
+      <w:proofErr w:type="spellStart"/>
+      <w:r>
+        <w:t>serta</w:t>
+      </w:r>
+      <w:proofErr w:type="spellEnd"/>
+      <w:r>
+        <w:t xml:space="preserve"> </w:t>
+      </w:r>
+      <w:proofErr w:type="spellStart"/>
+      <w:r>
+        <w:t>desain</w:t>
+      </w:r>
+      <w:proofErr w:type="spellEnd"/>
+      <w:r>
+        <w:t xml:space="preserve"> </w:t>
+      </w:r>
+      <w:proofErr w:type="spellStart"/>
+      <w:r>
+        <w:t>sistem</w:t>
+      </w:r>
+      <w:proofErr w:type="spellEnd"/>
+      <w:r>
+        <w:t xml:space="preserve"> yang </w:t>
+      </w:r>
+      <w:proofErr w:type="spellStart"/>
+      <w:r>
+        <w:t>efisien</w:t>
+      </w:r>
+      <w:proofErr w:type="spellEnd"/>
+      <w:r>
+        <w:t xml:space="preserve">. Dalam </w:t>
+      </w:r>
+      <w:proofErr w:type="spellStart"/>
+      <w:r>
+        <w:t>laporan</w:t>
+      </w:r>
+      <w:proofErr w:type="spellEnd"/>
+      <w:r>
+        <w:t xml:space="preserve"> ini, </w:t>
+      </w:r>
+      <w:proofErr w:type="spellStart"/>
+      <w:r>
+        <w:t>akan</w:t>
+      </w:r>
+      <w:proofErr w:type="spellEnd"/>
+      <w:r>
+        <w:t xml:space="preserve"> </w:t>
+      </w:r>
+      <w:proofErr w:type="spellStart"/>
+      <w:r>
+        <w:t>dibahas</w:t>
+      </w:r>
+      <w:proofErr w:type="spellEnd"/>
+      <w:r>
+        <w:t xml:space="preserve"> </w:t>
+      </w:r>
+      <w:proofErr w:type="spellStart"/>
+      <w:r>
+        <w:t>langkah-langkah</w:t>
+      </w:r>
+      <w:proofErr w:type="spellEnd"/>
+      <w:r>
+        <w:t xml:space="preserve"> </w:t>
+      </w:r>
+      <w:proofErr w:type="spellStart"/>
+      <w:r>
+        <w:t>analisis</w:t>
+      </w:r>
+      <w:proofErr w:type="spellEnd"/>
+      <w:r>
+        <w:t xml:space="preserve"> </w:t>
+      </w:r>
+      <w:proofErr w:type="spellStart"/>
+      <w:r>
+        <w:t>kebutuhan</w:t>
+      </w:r>
+      <w:proofErr w:type="spellEnd"/>
+      <w:r>
+        <w:t xml:space="preserve"> </w:t>
+      </w:r>
+      <w:proofErr w:type="spellStart"/>
+      <w:r>
+        <w:t>pengguna</w:t>
+      </w:r>
+      <w:proofErr w:type="spellEnd"/>
+      <w:r>
+        <w:t xml:space="preserve"> dan </w:t>
+      </w:r>
+      <w:proofErr w:type="spellStart"/>
+      <w:r>
+        <w:t>perancangan</w:t>
+      </w:r>
+      <w:proofErr w:type="spellEnd"/>
+      <w:r>
+        <w:t xml:space="preserve"> </w:t>
+      </w:r>
+      <w:proofErr w:type="spellStart"/>
+      <w:r>
+        <w:t>sistem</w:t>
+      </w:r>
+      <w:proofErr w:type="spellEnd"/>
+      <w:r>
+        <w:t xml:space="preserve"> yang </w:t>
+      </w:r>
+      <w:proofErr w:type="spellStart"/>
+      <w:r>
+        <w:t>dibangun</w:t>
+      </w:r>
+      <w:proofErr w:type="spellEnd"/>
+      <w:r>
+        <w:t>.</w:t>
       </w:r>
     </w:p>
     <w:p>
       <w:r>
         <w:pict w14:anchorId="657FBBC0">
-          <v:rect id="_x0000_i1027" style="width:0;height:1.5pt" o:hralign="center" o:hrstd="t" o:hr="t" fillcolor="#a0a0a0" stroked="f"/>
+          <v:rect id="_x0000_i1028" style="width:0;height:1.5pt" o:hralign="center" o:hrstd="t" o:hr="t" fillcolor="#a0a0a0" stroked="f"/>
         </w:pict>
       </w:r>
     </w:p>
@@ -228,21 +657,39 @@
       <w:bookmarkStart w:id="6" w:name="_g2d1ygj4htyi" w:colFirst="0" w:colLast="0"/>
       <w:bookmarkStart w:id="7" w:name="_Toc184878042"/>
       <w:bookmarkEnd w:id="6"/>
+      <w:proofErr w:type="spellStart"/>
       <w:r>
         <w:t>Pendahuluan</w:t>
       </w:r>
       <w:bookmarkEnd w:id="7"/>
+      <w:proofErr w:type="spellEnd"/>
     </w:p>
     <w:p>
       <w:pPr>
         <w:spacing w:before="240" w:after="240"/>
       </w:pPr>
-      <w:r>
-        <w:rPr>
-          <w:b/>
-        </w:rPr>
-        <w:t>Latar Belakang</w:t>
-      </w:r>
+      <w:proofErr w:type="spellStart"/>
+      <w:r>
+        <w:rPr>
+          <w:b/>
+        </w:rPr>
+        <w:t>Latar</w:t>
+      </w:r>
+      <w:proofErr w:type="spellEnd"/>
+      <w:r>
+        <w:rPr>
+          <w:b/>
+        </w:rPr>
+        <w:t xml:space="preserve"> </w:t>
+      </w:r>
+      <w:proofErr w:type="spellStart"/>
+      <w:r>
+        <w:rPr>
+          <w:b/>
+        </w:rPr>
+        <w:t>Belakang</w:t>
+      </w:r>
+      <w:proofErr w:type="spellEnd"/>
       <w:r>
         <w:rPr>
           <w:b/>
@@ -250,87 +697,740 @@
         <w:br/>
       </w:r>
       <w:r>
-        <w:t>Dengan semakin berkembangnya industri makanan dan layanan daring, kebutuhan akan sistem pemesanan makanan yang efisien semakin meningkat. Proyek ini bertujuan untuk</w:t>
-      </w:r>
-      <w:r>
-        <w:t xml:space="preserve"> merancang dan mengimplementasikan sistem pemesanan makanan berbasis web yang memungkinkan pengguna untuk memilih menu, melakukan pemesanan, dan memilih metode pembayaran yang sesuai.</w:t>
+        <w:t xml:space="preserve">Dengan </w:t>
+      </w:r>
+      <w:proofErr w:type="spellStart"/>
+      <w:r>
+        <w:t>semakin</w:t>
+      </w:r>
+      <w:proofErr w:type="spellEnd"/>
+      <w:r>
+        <w:t xml:space="preserve"> </w:t>
+      </w:r>
+      <w:proofErr w:type="spellStart"/>
+      <w:r>
+        <w:t>berkembangnya</w:t>
+      </w:r>
+      <w:proofErr w:type="spellEnd"/>
+      <w:r>
+        <w:t xml:space="preserve"> </w:t>
+      </w:r>
+      <w:proofErr w:type="spellStart"/>
+      <w:r>
+        <w:t>industri</w:t>
+      </w:r>
+      <w:proofErr w:type="spellEnd"/>
+      <w:r>
+        <w:t xml:space="preserve"> </w:t>
+      </w:r>
+      <w:proofErr w:type="spellStart"/>
+      <w:r>
+        <w:t>makanan</w:t>
+      </w:r>
+      <w:proofErr w:type="spellEnd"/>
+      <w:r>
+        <w:t xml:space="preserve"> dan </w:t>
+      </w:r>
+      <w:proofErr w:type="spellStart"/>
+      <w:r>
+        <w:t>layanan</w:t>
+      </w:r>
+      <w:proofErr w:type="spellEnd"/>
+      <w:r>
+        <w:t xml:space="preserve"> daring, </w:t>
+      </w:r>
+      <w:proofErr w:type="spellStart"/>
+      <w:r>
+        <w:t>kebutuhan</w:t>
+      </w:r>
+      <w:proofErr w:type="spellEnd"/>
+      <w:r>
+        <w:t xml:space="preserve"> </w:t>
+      </w:r>
+      <w:proofErr w:type="spellStart"/>
+      <w:r>
+        <w:t>akan</w:t>
+      </w:r>
+      <w:proofErr w:type="spellEnd"/>
+      <w:r>
+        <w:t xml:space="preserve"> </w:t>
+      </w:r>
+      <w:proofErr w:type="spellStart"/>
+      <w:r>
+        <w:t>sistem</w:t>
+      </w:r>
+      <w:proofErr w:type="spellEnd"/>
+      <w:r>
+        <w:t xml:space="preserve"> </w:t>
+      </w:r>
+      <w:proofErr w:type="spellStart"/>
+      <w:r>
+        <w:t>pemesanan</w:t>
+      </w:r>
+      <w:proofErr w:type="spellEnd"/>
+      <w:r>
+        <w:t xml:space="preserve"> </w:t>
+      </w:r>
+      <w:proofErr w:type="spellStart"/>
+      <w:r>
+        <w:t>makanan</w:t>
+      </w:r>
+      <w:proofErr w:type="spellEnd"/>
+      <w:r>
+        <w:t xml:space="preserve"> yang </w:t>
+      </w:r>
+      <w:proofErr w:type="spellStart"/>
+      <w:r>
+        <w:t>efisien</w:t>
+      </w:r>
+      <w:proofErr w:type="spellEnd"/>
+      <w:r>
+        <w:t xml:space="preserve"> </w:t>
+      </w:r>
+      <w:proofErr w:type="spellStart"/>
+      <w:r>
+        <w:t>semakin</w:t>
+      </w:r>
+      <w:proofErr w:type="spellEnd"/>
+      <w:r>
+        <w:t xml:space="preserve"> </w:t>
+      </w:r>
+      <w:proofErr w:type="spellStart"/>
+      <w:r>
+        <w:t>meningkat</w:t>
+      </w:r>
+      <w:proofErr w:type="spellEnd"/>
+      <w:r>
+        <w:t xml:space="preserve">. </w:t>
+      </w:r>
+      <w:proofErr w:type="spellStart"/>
+      <w:r>
+        <w:t>Proyek</w:t>
+      </w:r>
+      <w:proofErr w:type="spellEnd"/>
+      <w:r>
+        <w:t xml:space="preserve"> ini </w:t>
+      </w:r>
+      <w:proofErr w:type="spellStart"/>
+      <w:r>
+        <w:t>bertujuan</w:t>
+      </w:r>
+      <w:proofErr w:type="spellEnd"/>
+      <w:r>
+        <w:t xml:space="preserve"> untuk </w:t>
+      </w:r>
+      <w:proofErr w:type="spellStart"/>
+      <w:r>
+        <w:t>merancang</w:t>
+      </w:r>
+      <w:proofErr w:type="spellEnd"/>
+      <w:r>
+        <w:t xml:space="preserve"> dan </w:t>
+      </w:r>
+      <w:proofErr w:type="spellStart"/>
+      <w:r>
+        <w:t>mengimplementasikan</w:t>
+      </w:r>
+      <w:proofErr w:type="spellEnd"/>
+      <w:r>
+        <w:t xml:space="preserve"> </w:t>
+      </w:r>
+      <w:proofErr w:type="spellStart"/>
+      <w:r>
+        <w:t>sistem</w:t>
+      </w:r>
+      <w:proofErr w:type="spellEnd"/>
+      <w:r>
+        <w:t xml:space="preserve"> </w:t>
+      </w:r>
+      <w:proofErr w:type="spellStart"/>
+      <w:r>
+        <w:t>pemesanan</w:t>
+      </w:r>
+      <w:proofErr w:type="spellEnd"/>
+      <w:r>
+        <w:t xml:space="preserve"> </w:t>
+      </w:r>
+      <w:proofErr w:type="spellStart"/>
+      <w:r>
+        <w:t>makanan</w:t>
+      </w:r>
+      <w:proofErr w:type="spellEnd"/>
+      <w:r>
+        <w:t xml:space="preserve"> </w:t>
+      </w:r>
+      <w:proofErr w:type="spellStart"/>
+      <w:r>
+        <w:t>berbasis</w:t>
+      </w:r>
+      <w:proofErr w:type="spellEnd"/>
+      <w:r>
+        <w:t xml:space="preserve"> web yang </w:t>
+      </w:r>
+      <w:proofErr w:type="spellStart"/>
+      <w:r>
+        <w:t>memungkinkan</w:t>
+      </w:r>
+      <w:proofErr w:type="spellEnd"/>
+      <w:r>
+        <w:t xml:space="preserve"> </w:t>
+      </w:r>
+      <w:proofErr w:type="spellStart"/>
+      <w:r>
+        <w:t>pengguna</w:t>
+      </w:r>
+      <w:proofErr w:type="spellEnd"/>
+      <w:r>
+        <w:t xml:space="preserve"> untuk </w:t>
+      </w:r>
+      <w:proofErr w:type="spellStart"/>
+      <w:r>
+        <w:t>memilih</w:t>
+      </w:r>
+      <w:proofErr w:type="spellEnd"/>
+      <w:r>
+        <w:t xml:space="preserve"> menu, melakukan </w:t>
+      </w:r>
+      <w:proofErr w:type="spellStart"/>
+      <w:r>
+        <w:t>pemesanan</w:t>
+      </w:r>
+      <w:proofErr w:type="spellEnd"/>
+      <w:r>
+        <w:t xml:space="preserve">, dan </w:t>
+      </w:r>
+      <w:proofErr w:type="spellStart"/>
+      <w:r>
+        <w:t>memilih</w:t>
+      </w:r>
+      <w:proofErr w:type="spellEnd"/>
+      <w:r>
+        <w:t xml:space="preserve"> </w:t>
+      </w:r>
+      <w:proofErr w:type="spellStart"/>
+      <w:r>
+        <w:t>metode</w:t>
+      </w:r>
+      <w:proofErr w:type="spellEnd"/>
+      <w:r>
+        <w:t xml:space="preserve"> </w:t>
+      </w:r>
+      <w:proofErr w:type="spellStart"/>
+      <w:r>
+        <w:t>pembayaran</w:t>
+      </w:r>
+      <w:proofErr w:type="spellEnd"/>
+      <w:r>
+        <w:t xml:space="preserve"> yang sesuai.</w:t>
       </w:r>
     </w:p>
     <w:p>
       <w:pPr>
         <w:spacing w:before="240" w:after="240"/>
       </w:pPr>
+      <w:proofErr w:type="spellStart"/>
       <w:r>
         <w:rPr>
           <w:b/>
         </w:rPr>
         <w:t>Tujuan</w:t>
       </w:r>
+      <w:proofErr w:type="spellEnd"/>
       <w:r>
         <w:rPr>
           <w:b/>
         </w:rPr>
         <w:br/>
       </w:r>
-      <w:r>
-        <w:t>Tujuan dari proyek ini adalah untuk menganalisis dan merancang si</w:t>
-      </w:r>
-      <w:r>
-        <w:t xml:space="preserve">stem yang dapat digunakan </w:t>
+      <w:proofErr w:type="spellStart"/>
+      <w:r>
+        <w:t>Tujuan</w:t>
+      </w:r>
+      <w:proofErr w:type="spellEnd"/>
+      <w:r>
+        <w:t xml:space="preserve"> </w:t>
+      </w:r>
+      <w:proofErr w:type="spellStart"/>
+      <w:r>
+        <w:t>dari</w:t>
+      </w:r>
+      <w:proofErr w:type="spellEnd"/>
+      <w:r>
+        <w:t xml:space="preserve"> </w:t>
+      </w:r>
+      <w:proofErr w:type="spellStart"/>
+      <w:r>
+        <w:t>proyek</w:t>
+      </w:r>
+      <w:proofErr w:type="spellEnd"/>
+      <w:r>
+        <w:t xml:space="preserve"> ini </w:t>
+      </w:r>
+      <w:proofErr w:type="spellStart"/>
+      <w:r>
+        <w:t>adalah</w:t>
+      </w:r>
+      <w:proofErr w:type="spellEnd"/>
+      <w:r>
+        <w:t xml:space="preserve"> untuk </w:t>
+      </w:r>
+      <w:proofErr w:type="spellStart"/>
+      <w:r>
+        <w:t>menganalisis</w:t>
+      </w:r>
+      <w:proofErr w:type="spellEnd"/>
+      <w:r>
+        <w:t xml:space="preserve"> dan </w:t>
+      </w:r>
+      <w:proofErr w:type="spellStart"/>
+      <w:r>
+        <w:t>merancang</w:t>
+      </w:r>
+      <w:proofErr w:type="spellEnd"/>
+      <w:r>
+        <w:t xml:space="preserve"> </w:t>
+      </w:r>
+      <w:proofErr w:type="spellStart"/>
+      <w:r>
+        <w:t>sistem</w:t>
+      </w:r>
+      <w:proofErr w:type="spellEnd"/>
+      <w:r>
+        <w:t xml:space="preserve"> yang </w:t>
+      </w:r>
+      <w:proofErr w:type="spellStart"/>
+      <w:r>
+        <w:t>dapat</w:t>
+      </w:r>
+      <w:proofErr w:type="spellEnd"/>
+      <w:r>
+        <w:t xml:space="preserve"> </w:t>
+      </w:r>
+      <w:proofErr w:type="spellStart"/>
+      <w:r>
+        <w:t>digunakan</w:t>
+      </w:r>
+      <w:proofErr w:type="spellEnd"/>
+      <w:r>
+        <w:t xml:space="preserve"> </w:t>
       </w:r>
       <w:r>
         <w:lastRenderedPageBreak/>
-        <w:t>untuk memesan makanan secara online dengan berbagai pilihan menu, metode pembayaran, dan opsi lainnya.</w:t>
+        <w:t xml:space="preserve">untuk </w:t>
+      </w:r>
+      <w:proofErr w:type="spellStart"/>
+      <w:r>
+        <w:t>memesan</w:t>
+      </w:r>
+      <w:proofErr w:type="spellEnd"/>
+      <w:r>
+        <w:t xml:space="preserve"> </w:t>
+      </w:r>
+      <w:proofErr w:type="spellStart"/>
+      <w:r>
+        <w:t>makanan</w:t>
+      </w:r>
+      <w:proofErr w:type="spellEnd"/>
+      <w:r>
+        <w:t xml:space="preserve"> secara online dengan </w:t>
+      </w:r>
+      <w:proofErr w:type="spellStart"/>
+      <w:r>
+        <w:t>berbagai</w:t>
+      </w:r>
+      <w:proofErr w:type="spellEnd"/>
+      <w:r>
+        <w:t xml:space="preserve"> pilihan menu, </w:t>
+      </w:r>
+      <w:proofErr w:type="spellStart"/>
+      <w:r>
+        <w:t>metode</w:t>
+      </w:r>
+      <w:proofErr w:type="spellEnd"/>
+      <w:r>
+        <w:t xml:space="preserve"> </w:t>
+      </w:r>
+      <w:proofErr w:type="spellStart"/>
+      <w:r>
+        <w:t>pembayaran</w:t>
+      </w:r>
+      <w:proofErr w:type="spellEnd"/>
+      <w:r>
+        <w:t xml:space="preserve">, dan </w:t>
+      </w:r>
+      <w:proofErr w:type="spellStart"/>
+      <w:r>
+        <w:t>opsi</w:t>
+      </w:r>
+      <w:proofErr w:type="spellEnd"/>
+      <w:r>
+        <w:t xml:space="preserve"> </w:t>
+      </w:r>
+      <w:proofErr w:type="spellStart"/>
+      <w:r>
+        <w:t>lainnya</w:t>
+      </w:r>
+      <w:proofErr w:type="spellEnd"/>
+      <w:r>
+        <w:t>.</w:t>
       </w:r>
     </w:p>
     <w:p>
       <w:pPr>
         <w:spacing w:before="240" w:after="240"/>
       </w:pPr>
-      <w:r>
-        <w:rPr>
-          <w:b/>
-        </w:rPr>
-        <w:t>Ruang Lingkup</w:t>
-      </w:r>
+      <w:proofErr w:type="spellStart"/>
+      <w:r>
+        <w:rPr>
+          <w:b/>
+        </w:rPr>
+        <w:t>Ruang</w:t>
+      </w:r>
+      <w:proofErr w:type="spellEnd"/>
+      <w:r>
+        <w:rPr>
+          <w:b/>
+        </w:rPr>
+        <w:t xml:space="preserve"> </w:t>
+      </w:r>
+      <w:proofErr w:type="spellStart"/>
+      <w:r>
+        <w:rPr>
+          <w:b/>
+        </w:rPr>
+        <w:t>Lingkup</w:t>
+      </w:r>
+      <w:proofErr w:type="spellEnd"/>
       <w:r>
         <w:rPr>
           <w:b/>
         </w:rPr>
         <w:br/>
       </w:r>
-      <w:r>
-        <w:t>Sistem ini mencakup fitur pemesanan makanan, pengelolaan menu, serta pengelolaan transaksi pembelian. Fitur-fitur</w:t>
-      </w:r>
-      <w:r>
-        <w:t xml:space="preserve"> lain seperti pengelolaan pengantaran tidak termasuk dalam ruang lingkup proyek ini.</w:t>
+      <w:proofErr w:type="spellStart"/>
+      <w:r>
+        <w:t>Sistem</w:t>
+      </w:r>
+      <w:proofErr w:type="spellEnd"/>
+      <w:r>
+        <w:t xml:space="preserve"> ini </w:t>
+      </w:r>
+      <w:proofErr w:type="spellStart"/>
+      <w:r>
+        <w:t>mencakup</w:t>
+      </w:r>
+      <w:proofErr w:type="spellEnd"/>
+      <w:r>
+        <w:t xml:space="preserve"> </w:t>
+      </w:r>
+      <w:proofErr w:type="spellStart"/>
+      <w:r>
+        <w:t>fitur</w:t>
+      </w:r>
+      <w:proofErr w:type="spellEnd"/>
+      <w:r>
+        <w:t xml:space="preserve"> </w:t>
+      </w:r>
+      <w:proofErr w:type="spellStart"/>
+      <w:r>
+        <w:t>pemesanan</w:t>
+      </w:r>
+      <w:proofErr w:type="spellEnd"/>
+      <w:r>
+        <w:t xml:space="preserve"> </w:t>
+      </w:r>
+      <w:proofErr w:type="spellStart"/>
+      <w:r>
+        <w:t>makanan</w:t>
+      </w:r>
+      <w:proofErr w:type="spellEnd"/>
+      <w:r>
+        <w:t xml:space="preserve">, </w:t>
+      </w:r>
+      <w:proofErr w:type="spellStart"/>
+      <w:r>
+        <w:t>pengelolaan</w:t>
+      </w:r>
+      <w:proofErr w:type="spellEnd"/>
+      <w:r>
+        <w:t xml:space="preserve"> menu, </w:t>
+      </w:r>
+      <w:proofErr w:type="spellStart"/>
+      <w:r>
+        <w:t>serta</w:t>
+      </w:r>
+      <w:proofErr w:type="spellEnd"/>
+      <w:r>
+        <w:t xml:space="preserve"> </w:t>
+      </w:r>
+      <w:proofErr w:type="spellStart"/>
+      <w:r>
+        <w:t>pengelolaan</w:t>
+      </w:r>
+      <w:proofErr w:type="spellEnd"/>
+      <w:r>
+        <w:t xml:space="preserve"> </w:t>
+      </w:r>
+      <w:proofErr w:type="spellStart"/>
+      <w:r>
+        <w:t>transaksi</w:t>
+      </w:r>
+      <w:proofErr w:type="spellEnd"/>
+      <w:r>
+        <w:t xml:space="preserve"> </w:t>
+      </w:r>
+      <w:proofErr w:type="spellStart"/>
+      <w:r>
+        <w:t>pembelian</w:t>
+      </w:r>
+      <w:proofErr w:type="spellEnd"/>
+      <w:r>
+        <w:t xml:space="preserve">. </w:t>
+      </w:r>
+      <w:proofErr w:type="spellStart"/>
+      <w:r>
+        <w:t>Fitur-fitur</w:t>
+      </w:r>
+      <w:proofErr w:type="spellEnd"/>
+      <w:r>
+        <w:t xml:space="preserve"> lain seperti </w:t>
+      </w:r>
+      <w:proofErr w:type="spellStart"/>
+      <w:r>
+        <w:t>pengelolaan</w:t>
+      </w:r>
+      <w:proofErr w:type="spellEnd"/>
+      <w:r>
+        <w:t xml:space="preserve"> </w:t>
+      </w:r>
+      <w:proofErr w:type="spellStart"/>
+      <w:r>
+        <w:t>pengantaran</w:t>
+      </w:r>
+      <w:proofErr w:type="spellEnd"/>
+      <w:r>
+        <w:t xml:space="preserve"> tidak </w:t>
+      </w:r>
+      <w:proofErr w:type="spellStart"/>
+      <w:r>
+        <w:t>termasuk</w:t>
+      </w:r>
+      <w:proofErr w:type="spellEnd"/>
+      <w:r>
+        <w:t xml:space="preserve"> dalam </w:t>
+      </w:r>
+      <w:proofErr w:type="spellStart"/>
+      <w:r>
+        <w:t>ruang</w:t>
+      </w:r>
+      <w:proofErr w:type="spellEnd"/>
+      <w:r>
+        <w:t xml:space="preserve"> </w:t>
+      </w:r>
+      <w:proofErr w:type="spellStart"/>
+      <w:r>
+        <w:t>lingkup</w:t>
+      </w:r>
+      <w:proofErr w:type="spellEnd"/>
+      <w:r>
+        <w:t xml:space="preserve"> </w:t>
+      </w:r>
+      <w:proofErr w:type="spellStart"/>
+      <w:r>
+        <w:t>proyek</w:t>
+      </w:r>
+      <w:proofErr w:type="spellEnd"/>
+      <w:r>
+        <w:t xml:space="preserve"> ini.</w:t>
       </w:r>
     </w:p>
     <w:p>
       <w:r>
         <w:pict w14:anchorId="705299D3">
-          <v:rect id="_x0000_i1028" style="width:0;height:1.5pt" o:hralign="center" o:hrstd="t" o:hr="t" fillcolor="#a0a0a0" stroked="f"/>
+          <v:rect id="_x0000_i1041" style="width:0;height:1.5pt" o:hralign="center" o:bullet="t" o:hrstd="t" o:hr="t" fillcolor="#a0a0a0" stroked="f"/>
         </w:pict>
       </w:r>
     </w:p>
     <w:p>
+      <w:r>
+        <w:t xml:space="preserve">DOKUMEN KEBUTUHAN </w:t>
+      </w:r>
+    </w:p>
+    <w:p>
+      <w:proofErr w:type="spellStart"/>
+      <w:r>
+        <w:t>Adapun</w:t>
+      </w:r>
+      <w:proofErr w:type="spellEnd"/>
+      <w:r>
+        <w:t xml:space="preserve"> </w:t>
+      </w:r>
+      <w:proofErr w:type="spellStart"/>
+      <w:r>
+        <w:t>alat</w:t>
+      </w:r>
+      <w:proofErr w:type="spellEnd"/>
+      <w:r>
+        <w:t xml:space="preserve"> atau </w:t>
+      </w:r>
+      <w:proofErr w:type="spellStart"/>
+      <w:r>
+        <w:t>bahan</w:t>
+      </w:r>
+      <w:proofErr w:type="spellEnd"/>
+      <w:r>
+        <w:t xml:space="preserve"> yang kami </w:t>
+      </w:r>
+      <w:proofErr w:type="spellStart"/>
+      <w:r>
+        <w:t>gunakan</w:t>
+      </w:r>
+      <w:proofErr w:type="spellEnd"/>
+      <w:r>
+        <w:t xml:space="preserve"> atau </w:t>
+      </w:r>
+      <w:proofErr w:type="spellStart"/>
+      <w:r>
+        <w:t>butuhkan</w:t>
+      </w:r>
+      <w:proofErr w:type="spellEnd"/>
+      <w:r>
+        <w:t xml:space="preserve"> pada saat </w:t>
+      </w:r>
+      <w:proofErr w:type="spellStart"/>
+      <w:r>
+        <w:t>pengerjaan</w:t>
+      </w:r>
+      <w:proofErr w:type="spellEnd"/>
+      <w:r>
+        <w:t xml:space="preserve"> </w:t>
+      </w:r>
+      <w:proofErr w:type="spellStart"/>
+      <w:r>
+        <w:t>projek</w:t>
+      </w:r>
+      <w:proofErr w:type="spellEnd"/>
+      <w:r>
+        <w:t xml:space="preserve"> sebagai </w:t>
+      </w:r>
+      <w:proofErr w:type="spellStart"/>
+      <w:r>
+        <w:t>berikut</w:t>
+      </w:r>
+      <w:proofErr w:type="spellEnd"/>
+    </w:p>
+    <w:p>
+      <w:pPr>
+        <w:pStyle w:val="ListParagraph"/>
+        <w:numPr>
+          <w:ilvl w:val="0"/>
+          <w:numId w:val="9"/>
+        </w:numPr>
+      </w:pPr>
+      <w:r>
+        <w:t>Laptop</w:t>
+      </w:r>
+    </w:p>
+    <w:p>
+      <w:pPr>
+        <w:pStyle w:val="ListParagraph"/>
+        <w:numPr>
+          <w:ilvl w:val="0"/>
+          <w:numId w:val="9"/>
+        </w:numPr>
+      </w:pPr>
+      <w:r>
+        <w:t>Smartphone</w:t>
+      </w:r>
+    </w:p>
+    <w:p>
+      <w:pPr>
+        <w:pStyle w:val="ListParagraph"/>
+        <w:numPr>
+          <w:ilvl w:val="0"/>
+          <w:numId w:val="9"/>
+        </w:numPr>
+      </w:pPr>
+      <w:proofErr w:type="spellStart"/>
+      <w:r>
+        <w:t>Kertas</w:t>
+      </w:r>
+      <w:proofErr w:type="spellEnd"/>
+    </w:p>
+    <w:p>
+      <w:pPr>
+        <w:pStyle w:val="ListParagraph"/>
+        <w:numPr>
+          <w:ilvl w:val="0"/>
+          <w:numId w:val="9"/>
+        </w:numPr>
+      </w:pPr>
+      <w:proofErr w:type="spellStart"/>
+      <w:r>
+        <w:t>Prncil</w:t>
+      </w:r>
+      <w:proofErr w:type="spellEnd"/>
+    </w:p>
+    <w:p>
+      <w:pPr>
+        <w:pStyle w:val="ListParagraph"/>
+        <w:numPr>
+          <w:ilvl w:val="0"/>
+          <w:numId w:val="9"/>
+        </w:numPr>
+      </w:pPr>
+      <w:r>
+        <w:t>Internet</w:t>
+      </w:r>
+    </w:p>
+    <w:p>
+      <w:pPr>
+        <w:pStyle w:val="ListParagraph"/>
+      </w:pPr>
+      <w:bookmarkStart w:id="8" w:name="_GoBack"/>
+      <w:bookmarkEnd w:id="8"/>
+    </w:p>
+    <w:p>
       <w:pPr>
         <w:pStyle w:val="Heading2"/>
       </w:pPr>
-      <w:bookmarkStart w:id="8" w:name="_3upao1nx3b2g" w:colFirst="0" w:colLast="0"/>
-      <w:bookmarkStart w:id="9" w:name="_Toc184878043"/>
-      <w:bookmarkEnd w:id="8"/>
+      <w:bookmarkStart w:id="9" w:name="_3upao1nx3b2g" w:colFirst="0" w:colLast="0"/>
+      <w:bookmarkStart w:id="10" w:name="_Toc184878043"/>
+      <w:bookmarkEnd w:id="9"/>
+      <w:proofErr w:type="spellStart"/>
       <w:r>
         <w:t>Metodologi</w:t>
       </w:r>
-      <w:bookmarkEnd w:id="9"/>
+      <w:bookmarkEnd w:id="10"/>
+      <w:proofErr w:type="spellEnd"/>
     </w:p>
     <w:p>
       <w:pPr>
         <w:spacing w:before="240" w:after="240"/>
       </w:pPr>
-      <w:r>
-        <w:t xml:space="preserve">Proyek ini menggunakan metode </w:t>
+      <w:proofErr w:type="spellStart"/>
+      <w:r>
+        <w:t>Proyek</w:t>
+      </w:r>
+      <w:proofErr w:type="spellEnd"/>
+      <w:r>
+        <w:t xml:space="preserve"> ini </w:t>
+      </w:r>
+      <w:proofErr w:type="spellStart"/>
+      <w:r>
+        <w:t>menggunakan</w:t>
+      </w:r>
+      <w:proofErr w:type="spellEnd"/>
+      <w:r>
+        <w:t xml:space="preserve"> </w:t>
+      </w:r>
+      <w:proofErr w:type="spellStart"/>
+      <w:r>
+        <w:t>metode</w:t>
+      </w:r>
+      <w:proofErr w:type="spellEnd"/>
+      <w:r>
+        <w:t xml:space="preserve"> </w:t>
       </w:r>
       <w:r>
         <w:rPr>
@@ -339,7 +1439,39 @@
         <w:t>Waterfall</w:t>
       </w:r>
       <w:r>
-        <w:t xml:space="preserve"> dalam pengembangan sistem, dengan tahapan-tahapan sebagai berikut:</w:t>
+        <w:t xml:space="preserve"> dalam </w:t>
+      </w:r>
+      <w:proofErr w:type="spellStart"/>
+      <w:r>
+        <w:t>pengembangan</w:t>
+      </w:r>
+      <w:proofErr w:type="spellEnd"/>
+      <w:r>
+        <w:t xml:space="preserve"> </w:t>
+      </w:r>
+      <w:proofErr w:type="spellStart"/>
+      <w:r>
+        <w:t>sistem</w:t>
+      </w:r>
+      <w:proofErr w:type="spellEnd"/>
+      <w:r>
+        <w:t xml:space="preserve">, dengan </w:t>
+      </w:r>
+      <w:proofErr w:type="spellStart"/>
+      <w:r>
+        <w:t>tahapan-tahapan</w:t>
+      </w:r>
+      <w:proofErr w:type="spellEnd"/>
+      <w:r>
+        <w:t xml:space="preserve"> sebagai </w:t>
+      </w:r>
+      <w:proofErr w:type="spellStart"/>
+      <w:r>
+        <w:t>berikut</w:t>
+      </w:r>
+      <w:proofErr w:type="spellEnd"/>
+      <w:r>
+        <w:t>:</w:t>
       </w:r>
     </w:p>
     <w:p>
@@ -350,14 +1482,62 @@
         </w:numPr>
         <w:spacing w:before="240"/>
       </w:pPr>
-      <w:r>
-        <w:rPr>
-          <w:b/>
-        </w:rPr>
-        <w:t>Analisis Kebutuhan</w:t>
-      </w:r>
-      <w:r>
-        <w:t>: Mengidentifikasi kebutuhan pengguna dan sistem.</w:t>
+      <w:proofErr w:type="spellStart"/>
+      <w:r>
+        <w:rPr>
+          <w:b/>
+        </w:rPr>
+        <w:t>Analisis</w:t>
+      </w:r>
+      <w:proofErr w:type="spellEnd"/>
+      <w:r>
+        <w:rPr>
+          <w:b/>
+        </w:rPr>
+        <w:t xml:space="preserve"> </w:t>
+      </w:r>
+      <w:proofErr w:type="spellStart"/>
+      <w:r>
+        <w:rPr>
+          <w:b/>
+        </w:rPr>
+        <w:t>Kebutuhan</w:t>
+      </w:r>
+      <w:proofErr w:type="spellEnd"/>
+      <w:r>
+        <w:t xml:space="preserve">: </w:t>
+      </w:r>
+      <w:proofErr w:type="spellStart"/>
+      <w:r>
+        <w:t>Mengidentifikasi</w:t>
+      </w:r>
+      <w:proofErr w:type="spellEnd"/>
+      <w:r>
+        <w:t xml:space="preserve"> </w:t>
+      </w:r>
+      <w:proofErr w:type="spellStart"/>
+      <w:r>
+        <w:t>kebutuhan</w:t>
+      </w:r>
+      <w:proofErr w:type="spellEnd"/>
+      <w:r>
+        <w:t xml:space="preserve"> </w:t>
+      </w:r>
+      <w:proofErr w:type="spellStart"/>
+      <w:r>
+        <w:t>pengguna</w:t>
+      </w:r>
+      <w:proofErr w:type="spellEnd"/>
+      <w:r>
+        <w:t xml:space="preserve"> dan </w:t>
+      </w:r>
+      <w:proofErr w:type="spellStart"/>
+      <w:r>
+        <w:t>sistem</w:t>
+      </w:r>
+      <w:proofErr w:type="spellEnd"/>
+      <w:r>
+        <w:t>.</w:t>
       </w:r>
     </w:p>
     <w:p>
@@ -367,14 +1547,86 @@
           <w:numId w:val="2"/>
         </w:numPr>
       </w:pPr>
-      <w:r>
-        <w:rPr>
-          <w:b/>
-        </w:rPr>
-        <w:t>Perancangan Sistem</w:t>
-      </w:r>
-      <w:r>
-        <w:t>: Membuat desain sistem, termasuk diagram ERD, flowchart, dan desain antarmuka pengguna.</w:t>
+      <w:proofErr w:type="spellStart"/>
+      <w:r>
+        <w:rPr>
+          <w:b/>
+        </w:rPr>
+        <w:t>Perancangan</w:t>
+      </w:r>
+      <w:proofErr w:type="spellEnd"/>
+      <w:r>
+        <w:rPr>
+          <w:b/>
+        </w:rPr>
+        <w:t xml:space="preserve"> </w:t>
+      </w:r>
+      <w:proofErr w:type="spellStart"/>
+      <w:r>
+        <w:rPr>
+          <w:b/>
+        </w:rPr>
+        <w:t>Sistem</w:t>
+      </w:r>
+      <w:proofErr w:type="spellEnd"/>
+      <w:r>
+        <w:t xml:space="preserve">: </w:t>
+      </w:r>
+      <w:proofErr w:type="spellStart"/>
+      <w:r>
+        <w:t>Membuat</w:t>
+      </w:r>
+      <w:proofErr w:type="spellEnd"/>
+      <w:r>
+        <w:t xml:space="preserve"> </w:t>
+      </w:r>
+      <w:proofErr w:type="spellStart"/>
+      <w:r>
+        <w:t>desain</w:t>
+      </w:r>
+      <w:proofErr w:type="spellEnd"/>
+      <w:r>
+        <w:t xml:space="preserve"> </w:t>
+      </w:r>
+      <w:proofErr w:type="spellStart"/>
+      <w:r>
+        <w:t>sistem</w:t>
+      </w:r>
+      <w:proofErr w:type="spellEnd"/>
+      <w:r>
+        <w:t xml:space="preserve">, </w:t>
+      </w:r>
+      <w:proofErr w:type="spellStart"/>
+      <w:r>
+        <w:t>termasuk</w:t>
+      </w:r>
+      <w:proofErr w:type="spellEnd"/>
+      <w:r>
+        <w:t xml:space="preserve"> diagram ERD, flowchart, dan </w:t>
+      </w:r>
+      <w:proofErr w:type="spellStart"/>
+      <w:r>
+        <w:t>desain</w:t>
+      </w:r>
+      <w:proofErr w:type="spellEnd"/>
+      <w:r>
+        <w:t xml:space="preserve"> </w:t>
+      </w:r>
+      <w:proofErr w:type="spellStart"/>
+      <w:r>
+        <w:t>antarmuka</w:t>
+      </w:r>
+      <w:proofErr w:type="spellEnd"/>
+      <w:r>
+        <w:t xml:space="preserve"> </w:t>
+      </w:r>
+      <w:proofErr w:type="spellStart"/>
+      <w:r>
+        <w:t>pengguna</w:t>
+      </w:r>
+      <w:proofErr w:type="spellEnd"/>
+      <w:r>
+        <w:t>.</w:t>
       </w:r>
     </w:p>
     <w:p>
@@ -384,14 +1636,40 @@
           <w:numId w:val="2"/>
         </w:numPr>
       </w:pPr>
+      <w:proofErr w:type="spellStart"/>
       <w:r>
         <w:rPr>
           <w:b/>
         </w:rPr>
         <w:t>Implementasi</w:t>
       </w:r>
-      <w:r>
-        <w:t>: Menggunakan PHP dan MySQL untuk membangun aplikasi berbasis web.</w:t>
+      <w:proofErr w:type="spellEnd"/>
+      <w:r>
+        <w:t xml:space="preserve">: </w:t>
+      </w:r>
+      <w:proofErr w:type="spellStart"/>
+      <w:r>
+        <w:t>Menggunakan</w:t>
+      </w:r>
+      <w:proofErr w:type="spellEnd"/>
+      <w:r>
+        <w:t xml:space="preserve"> PHP dan MySQL untuk </w:t>
+      </w:r>
+      <w:proofErr w:type="spellStart"/>
+      <w:r>
+        <w:t>membangun</w:t>
+      </w:r>
+      <w:proofErr w:type="spellEnd"/>
+      <w:r>
+        <w:t xml:space="preserve"> aplikasi </w:t>
+      </w:r>
+      <w:proofErr w:type="spellStart"/>
+      <w:r>
+        <w:t>berbasis</w:t>
+      </w:r>
+      <w:proofErr w:type="spellEnd"/>
+      <w:r>
+        <w:t xml:space="preserve"> web.</w:t>
       </w:r>
     </w:p>
     <w:p>
@@ -402,17 +1680,64 @@
         </w:numPr>
         <w:spacing w:after="240"/>
       </w:pPr>
+      <w:proofErr w:type="spellStart"/>
       <w:r>
         <w:rPr>
           <w:b/>
         </w:rPr>
         <w:t>Pengujian</w:t>
       </w:r>
-      <w:r>
-        <w:t>: Pengujian</w:t>
-      </w:r>
-      <w:r>
-        <w:t xml:space="preserve"> dilakukan untuk memastikan sistem berjalan dengan baik.</w:t>
+      <w:proofErr w:type="spellEnd"/>
+      <w:r>
+        <w:t xml:space="preserve">: </w:t>
+      </w:r>
+      <w:proofErr w:type="spellStart"/>
+      <w:r>
+        <w:t>Pengujian</w:t>
+      </w:r>
+      <w:proofErr w:type="spellEnd"/>
+      <w:r>
+        <w:t xml:space="preserve"> </w:t>
+      </w:r>
+      <w:proofErr w:type="spellStart"/>
+      <w:r>
+        <w:t>dilakukan</w:t>
+      </w:r>
+      <w:proofErr w:type="spellEnd"/>
+      <w:r>
+        <w:t xml:space="preserve"> untuk </w:t>
+      </w:r>
+      <w:proofErr w:type="spellStart"/>
+      <w:r>
+        <w:t>memastikan</w:t>
+      </w:r>
+      <w:proofErr w:type="spellEnd"/>
+      <w:r>
+        <w:t xml:space="preserve"> </w:t>
+      </w:r>
+      <w:proofErr w:type="spellStart"/>
+      <w:r>
+        <w:t>sistem</w:t>
+      </w:r>
+      <w:proofErr w:type="spellEnd"/>
+      <w:r>
+        <w:t xml:space="preserve"> </w:t>
+      </w:r>
+      <w:proofErr w:type="spellStart"/>
+      <w:r>
+        <w:t>berjalan</w:t>
+      </w:r>
+      <w:proofErr w:type="spellEnd"/>
+      <w:r>
+        <w:t xml:space="preserve"> dengan </w:t>
+      </w:r>
+      <w:proofErr w:type="spellStart"/>
+      <w:r>
+        <w:t>baik</w:t>
+      </w:r>
+      <w:proofErr w:type="spellEnd"/>
+      <w:r>
+        <w:t>.</w:t>
       </w:r>
     </w:p>
     <w:p>
@@ -423,8 +1748,16 @@
         <w:rPr>
           <w:b/>
         </w:rPr>
-        <w:t>Alat yang Digunakan</w:t>
-      </w:r>
+        <w:t xml:space="preserve">Alat yang </w:t>
+      </w:r>
+      <w:proofErr w:type="spellStart"/>
+      <w:r>
+        <w:rPr>
+          <w:b/>
+        </w:rPr>
+        <w:t>Digunakan</w:t>
+      </w:r>
+      <w:proofErr w:type="spellEnd"/>
       <w:r>
         <w:t>:</w:t>
       </w:r>
@@ -461,7 +1794,15 @@
         <w:t>PHP</w:t>
       </w:r>
       <w:r>
-        <w:t>: Untuk pengembangan backend.</w:t>
+        <w:t xml:space="preserve">: Untuk </w:t>
+      </w:r>
+      <w:proofErr w:type="spellStart"/>
+      <w:r>
+        <w:t>pengembangan</w:t>
+      </w:r>
+      <w:proofErr w:type="spellEnd"/>
+      <w:r>
+        <w:t xml:space="preserve"> backend.</w:t>
       </w:r>
     </w:p>
     <w:p>
@@ -475,16 +1816,18 @@
         <w:rPr>
           <w:b/>
         </w:rPr>
-        <w:t xml:space="preserve">HTML, JS, </w:t>
-      </w:r>
-      <w:r>
-        <w:rPr>
-          <w:b/>
-        </w:rPr>
-        <w:t>CSS</w:t>
-      </w:r>
-      <w:r>
-        <w:t>: Untuk pengembangan frontend.</w:t>
+        <w:t>HTML, JS, CSS</w:t>
+      </w:r>
+      <w:r>
+        <w:t xml:space="preserve">: Untuk </w:t>
+      </w:r>
+      <w:proofErr w:type="spellStart"/>
+      <w:r>
+        <w:t>pengembangan</w:t>
+      </w:r>
+      <w:proofErr w:type="spellEnd"/>
+      <w:r>
+        <w:t xml:space="preserve"> frontend.</w:t>
       </w:r>
     </w:p>
     <w:p>
@@ -494,20 +1837,20 @@
           <w:numId w:val="5"/>
         </w:numPr>
       </w:pPr>
+      <w:proofErr w:type="spellStart"/>
       <w:r>
         <w:rPr>
           <w:b/>
         </w:rPr>
         <w:t>Laragon</w:t>
       </w:r>
+      <w:proofErr w:type="spellEnd"/>
       <w:r>
         <w:t>:</w:t>
       </w:r>
       <w:r>
         <w:t xml:space="preserve"> Web Server</w:t>
       </w:r>
-      <w:bookmarkStart w:id="10" w:name="_GoBack"/>
-      <w:bookmarkEnd w:id="10"/>
     </w:p>
     <w:p>
       <w:pPr>
@@ -524,13 +1867,21 @@
         <w:t>Draw.io</w:t>
       </w:r>
       <w:r>
-        <w:t>: Untuk membuat diagram ERD dan flowchart.</w:t>
+        <w:t xml:space="preserve">: Untuk </w:t>
+      </w:r>
+      <w:proofErr w:type="spellStart"/>
+      <w:r>
+        <w:t>membuat</w:t>
+      </w:r>
+      <w:proofErr w:type="spellEnd"/>
+      <w:r>
+        <w:t xml:space="preserve"> diagram ERD dan flowchart.</w:t>
       </w:r>
     </w:p>
     <w:p>
       <w:r>
         <w:pict w14:anchorId="2BE43521">
-          <v:rect id="_x0000_i1029" style="width:0;height:1.5pt" o:hralign="center" o:hrstd="t" o:hr="t" fillcolor="#a0a0a0" stroked="f"/>
+          <v:rect id="_x0000_i1030" style="width:0;height:1.5pt" o:hralign="center" o:hrstd="t" o:hr="t" fillcolor="#a0a0a0" stroked="f"/>
         </w:pict>
       </w:r>
     </w:p>
@@ -541,32 +1892,245 @@
       <w:bookmarkStart w:id="11" w:name="_mzfkauhwfshr" w:colFirst="0" w:colLast="0"/>
       <w:bookmarkStart w:id="12" w:name="_Toc184878044"/>
       <w:bookmarkEnd w:id="11"/>
-      <w:r>
-        <w:t>Analisis Sistem</w:t>
+      <w:proofErr w:type="spellStart"/>
+      <w:r>
+        <w:lastRenderedPageBreak/>
+        <w:t>Analisis</w:t>
+      </w:r>
+      <w:proofErr w:type="spellEnd"/>
+      <w:r>
+        <w:t xml:space="preserve"> </w:t>
+      </w:r>
+      <w:proofErr w:type="spellStart"/>
+      <w:r>
+        <w:t>Sistem</w:t>
       </w:r>
       <w:bookmarkEnd w:id="12"/>
+      <w:proofErr w:type="spellEnd"/>
     </w:p>
     <w:p>
       <w:pPr>
         <w:spacing w:before="240" w:after="240"/>
       </w:pPr>
-      <w:r>
-        <w:rPr>
-          <w:b/>
-        </w:rPr>
-        <w:t>Deskripsi Proses Bisnis</w:t>
-      </w:r>
+      <w:proofErr w:type="spellStart"/>
+      <w:r>
+        <w:rPr>
+          <w:b/>
+        </w:rPr>
+        <w:t>Deskripsi</w:t>
+      </w:r>
+      <w:proofErr w:type="spellEnd"/>
+      <w:r>
+        <w:rPr>
+          <w:b/>
+        </w:rPr>
+        <w:t xml:space="preserve"> Proses </w:t>
+      </w:r>
+      <w:proofErr w:type="spellStart"/>
+      <w:r>
+        <w:rPr>
+          <w:b/>
+        </w:rPr>
+        <w:t>Bisnis</w:t>
+      </w:r>
+      <w:proofErr w:type="spellEnd"/>
       <w:r>
         <w:rPr>
           <w:b/>
         </w:rPr>
         <w:br/>
       </w:r>
-      <w:r>
-        <w:t>Sistem pemesanan makanan dimulai dengan pengguna yang memilih menu makanan melalui antarmuka web. Pengguna kemudian dapat memilih metode pembayaran dan melanjutkan ke tran</w:t>
-      </w:r>
-      <w:r>
-        <w:t>saksi. Sistem ini juga menyimpan informasi transaksi untuk memudahkan pelacakan pemesanan.</w:t>
+      <w:proofErr w:type="spellStart"/>
+      <w:r>
+        <w:t>Sistem</w:t>
+      </w:r>
+      <w:proofErr w:type="spellEnd"/>
+      <w:r>
+        <w:t xml:space="preserve"> </w:t>
+      </w:r>
+      <w:proofErr w:type="spellStart"/>
+      <w:r>
+        <w:t>pemesanan</w:t>
+      </w:r>
+      <w:proofErr w:type="spellEnd"/>
+      <w:r>
+        <w:t xml:space="preserve"> </w:t>
+      </w:r>
+      <w:proofErr w:type="spellStart"/>
+      <w:r>
+        <w:t>makanan</w:t>
+      </w:r>
+      <w:proofErr w:type="spellEnd"/>
+      <w:r>
+        <w:t xml:space="preserve"> </w:t>
+      </w:r>
+      <w:proofErr w:type="spellStart"/>
+      <w:r>
+        <w:t>dimulai</w:t>
+      </w:r>
+      <w:proofErr w:type="spellEnd"/>
+      <w:r>
+        <w:t xml:space="preserve"> dengan </w:t>
+      </w:r>
+      <w:proofErr w:type="spellStart"/>
+      <w:r>
+        <w:t>pengguna</w:t>
+      </w:r>
+      <w:proofErr w:type="spellEnd"/>
+      <w:r>
+        <w:t xml:space="preserve"> yang </w:t>
+      </w:r>
+      <w:proofErr w:type="spellStart"/>
+      <w:r>
+        <w:t>memilih</w:t>
+      </w:r>
+      <w:proofErr w:type="spellEnd"/>
+      <w:r>
+        <w:t xml:space="preserve"> menu </w:t>
+      </w:r>
+      <w:proofErr w:type="spellStart"/>
+      <w:r>
+        <w:t>makanan</w:t>
+      </w:r>
+      <w:proofErr w:type="spellEnd"/>
+      <w:r>
+        <w:t xml:space="preserve"> </w:t>
+      </w:r>
+      <w:proofErr w:type="spellStart"/>
+      <w:r>
+        <w:t>melalui</w:t>
+      </w:r>
+      <w:proofErr w:type="spellEnd"/>
+      <w:r>
+        <w:t xml:space="preserve"> </w:t>
+      </w:r>
+      <w:proofErr w:type="spellStart"/>
+      <w:r>
+        <w:t>antarmuka</w:t>
+      </w:r>
+      <w:proofErr w:type="spellEnd"/>
+      <w:r>
+        <w:t xml:space="preserve"> web. </w:t>
+      </w:r>
+      <w:proofErr w:type="spellStart"/>
+      <w:r>
+        <w:t>Pengguna</w:t>
+      </w:r>
+      <w:proofErr w:type="spellEnd"/>
+      <w:r>
+        <w:t xml:space="preserve"> </w:t>
+      </w:r>
+      <w:proofErr w:type="spellStart"/>
+      <w:r>
+        <w:t>kemudian</w:t>
+      </w:r>
+      <w:proofErr w:type="spellEnd"/>
+      <w:r>
+        <w:t xml:space="preserve"> </w:t>
+      </w:r>
+      <w:proofErr w:type="spellStart"/>
+      <w:r>
+        <w:t>dapat</w:t>
+      </w:r>
+      <w:proofErr w:type="spellEnd"/>
+      <w:r>
+        <w:t xml:space="preserve"> </w:t>
+      </w:r>
+      <w:proofErr w:type="spellStart"/>
+      <w:r>
+        <w:t>memilih</w:t>
+      </w:r>
+      <w:proofErr w:type="spellEnd"/>
+      <w:r>
+        <w:t xml:space="preserve"> </w:t>
+      </w:r>
+      <w:proofErr w:type="spellStart"/>
+      <w:r>
+        <w:t>metode</w:t>
+      </w:r>
+      <w:proofErr w:type="spellEnd"/>
+      <w:r>
+        <w:t xml:space="preserve"> </w:t>
+      </w:r>
+      <w:proofErr w:type="spellStart"/>
+      <w:r>
+        <w:t>pembayaran</w:t>
+      </w:r>
+      <w:proofErr w:type="spellEnd"/>
+      <w:r>
+        <w:t xml:space="preserve"> dan </w:t>
+      </w:r>
+      <w:proofErr w:type="spellStart"/>
+      <w:r>
+        <w:t>melanjutkan</w:t>
+      </w:r>
+      <w:proofErr w:type="spellEnd"/>
+      <w:r>
+        <w:t xml:space="preserve"> ke </w:t>
+      </w:r>
+      <w:proofErr w:type="spellStart"/>
+      <w:r>
+        <w:t>transaksi</w:t>
+      </w:r>
+      <w:proofErr w:type="spellEnd"/>
+      <w:r>
+        <w:t xml:space="preserve">. </w:t>
+      </w:r>
+      <w:proofErr w:type="spellStart"/>
+      <w:r>
+        <w:t>Sistem</w:t>
+      </w:r>
+      <w:proofErr w:type="spellEnd"/>
+      <w:r>
+        <w:t xml:space="preserve"> ini juga </w:t>
+      </w:r>
+      <w:proofErr w:type="spellStart"/>
+      <w:r>
+        <w:t>menyimpan</w:t>
+      </w:r>
+      <w:proofErr w:type="spellEnd"/>
+      <w:r>
+        <w:t xml:space="preserve"> </w:t>
+      </w:r>
+      <w:proofErr w:type="spellStart"/>
+      <w:r>
+        <w:t>informasi</w:t>
+      </w:r>
+      <w:proofErr w:type="spellEnd"/>
+      <w:r>
+        <w:t xml:space="preserve"> </w:t>
+      </w:r>
+      <w:proofErr w:type="spellStart"/>
+      <w:r>
+        <w:t>transaksi</w:t>
+      </w:r>
+      <w:proofErr w:type="spellEnd"/>
+      <w:r>
+        <w:t xml:space="preserve"> untuk </w:t>
+      </w:r>
+      <w:proofErr w:type="spellStart"/>
+      <w:r>
+        <w:t>memudahkan</w:t>
+      </w:r>
+      <w:proofErr w:type="spellEnd"/>
+      <w:r>
+        <w:t xml:space="preserve"> </w:t>
+      </w:r>
+      <w:proofErr w:type="spellStart"/>
+      <w:r>
+        <w:t>pelacakan</w:t>
+      </w:r>
+      <w:proofErr w:type="spellEnd"/>
+      <w:r>
+        <w:t xml:space="preserve"> </w:t>
+      </w:r>
+      <w:proofErr w:type="spellStart"/>
+      <w:r>
+        <w:t>pemesanan</w:t>
+      </w:r>
+      <w:proofErr w:type="spellEnd"/>
+      <w:r>
+        <w:t>.</w:t>
       </w:r>
     </w:p>
     <w:p>
@@ -628,7 +2192,70 @@
       </w:r>
       <w:r>
         <w:br/>
-        <w:t xml:space="preserve">Desain ERD menggambarkan hubungan antar entitas dalam sistem, termasuk entitas </w:t>
+      </w:r>
+      <w:proofErr w:type="spellStart"/>
+      <w:r>
+        <w:t>Desain</w:t>
+      </w:r>
+      <w:proofErr w:type="spellEnd"/>
+      <w:r>
+        <w:t xml:space="preserve"> ERD </w:t>
+      </w:r>
+      <w:proofErr w:type="spellStart"/>
+      <w:r>
+        <w:t>menggambarkan</w:t>
+      </w:r>
+      <w:proofErr w:type="spellEnd"/>
+      <w:r>
+        <w:t xml:space="preserve"> </w:t>
+      </w:r>
+      <w:proofErr w:type="spellStart"/>
+      <w:r>
+        <w:t>hubungan</w:t>
+      </w:r>
+      <w:proofErr w:type="spellEnd"/>
+      <w:r>
+        <w:t xml:space="preserve"> </w:t>
+      </w:r>
+      <w:proofErr w:type="spellStart"/>
+      <w:r>
+        <w:t>antar</w:t>
+      </w:r>
+      <w:proofErr w:type="spellEnd"/>
+      <w:r>
+        <w:t xml:space="preserve"> </w:t>
+      </w:r>
+      <w:proofErr w:type="spellStart"/>
+      <w:r>
+        <w:t>entitas</w:t>
+      </w:r>
+      <w:proofErr w:type="spellEnd"/>
+      <w:r>
+        <w:t xml:space="preserve"> dalam </w:t>
+      </w:r>
+      <w:proofErr w:type="spellStart"/>
+      <w:r>
+        <w:t>sistem</w:t>
+      </w:r>
+      <w:proofErr w:type="spellEnd"/>
+      <w:r>
+        <w:t xml:space="preserve">, </w:t>
+      </w:r>
+      <w:proofErr w:type="spellStart"/>
+      <w:r>
+        <w:t>termasuk</w:t>
+      </w:r>
+      <w:proofErr w:type="spellEnd"/>
+      <w:r>
+        <w:t xml:space="preserve"> </w:t>
+      </w:r>
+      <w:proofErr w:type="spellStart"/>
+      <w:r>
+        <w:t>entitas</w:t>
+      </w:r>
+      <w:proofErr w:type="spellEnd"/>
+      <w:r>
+        <w:t xml:space="preserve"> </w:t>
       </w:r>
       <w:r>
         <w:rPr>
@@ -685,13 +2312,7 @@
           <w:b/>
         </w:rPr>
         <w:lastRenderedPageBreak/>
-        <w:t>Flo</w:t>
-      </w:r>
-      <w:r>
-        <w:rPr>
-          <w:b/>
-        </w:rPr>
-        <w:t>wchart</w:t>
+        <w:t>Flowchart</w:t>
       </w:r>
       <w:r>
         <w:rPr>
@@ -751,13 +2372,101 @@
         <w:spacing w:before="240" w:after="240"/>
       </w:pPr>
       <w:r>
-        <w:t>Flowchart ini menggambarkan langkah-langkah yang dilakukan pengguna mulai dari memilih produk hingga menyelesaikan pembayaran.</w:t>
+        <w:t xml:space="preserve">Flowchart ini </w:t>
+      </w:r>
+      <w:proofErr w:type="spellStart"/>
+      <w:r>
+        <w:t>menggambarkan</w:t>
+      </w:r>
+      <w:proofErr w:type="spellEnd"/>
+      <w:r>
+        <w:t xml:space="preserve"> </w:t>
+      </w:r>
+      <w:proofErr w:type="spellStart"/>
+      <w:r>
+        <w:t>langkah-langkah</w:t>
+      </w:r>
+      <w:proofErr w:type="spellEnd"/>
+      <w:r>
+        <w:t xml:space="preserve"> yang </w:t>
+      </w:r>
+      <w:proofErr w:type="spellStart"/>
+      <w:r>
+        <w:t>dilakukan</w:t>
+      </w:r>
+      <w:proofErr w:type="spellEnd"/>
+      <w:r>
+        <w:t xml:space="preserve"> </w:t>
+      </w:r>
+      <w:proofErr w:type="spellStart"/>
+      <w:r>
+        <w:t>pengguna</w:t>
+      </w:r>
+      <w:proofErr w:type="spellEnd"/>
+      <w:r>
+        <w:t xml:space="preserve"> </w:t>
+      </w:r>
+      <w:proofErr w:type="spellStart"/>
+      <w:r>
+        <w:t>mulai</w:t>
+      </w:r>
+      <w:proofErr w:type="spellEnd"/>
+      <w:r>
+        <w:t xml:space="preserve"> </w:t>
+      </w:r>
+      <w:proofErr w:type="spellStart"/>
+      <w:r>
+        <w:t>dari</w:t>
+      </w:r>
+      <w:proofErr w:type="spellEnd"/>
+      <w:r>
+        <w:t xml:space="preserve"> </w:t>
+      </w:r>
+      <w:proofErr w:type="spellStart"/>
+      <w:r>
+        <w:t>memilih</w:t>
+      </w:r>
+      <w:proofErr w:type="spellEnd"/>
+      <w:r>
+        <w:t xml:space="preserve"> </w:t>
+      </w:r>
+      <w:proofErr w:type="spellStart"/>
+      <w:r>
+        <w:t>produk</w:t>
+      </w:r>
+      <w:proofErr w:type="spellEnd"/>
+      <w:r>
+        <w:t xml:space="preserve"> </w:t>
+      </w:r>
+      <w:proofErr w:type="spellStart"/>
+      <w:r>
+        <w:t>hingga</w:t>
+      </w:r>
+      <w:proofErr w:type="spellEnd"/>
+      <w:r>
+        <w:t xml:space="preserve"> </w:t>
+      </w:r>
+      <w:proofErr w:type="spellStart"/>
+      <w:r>
+        <w:t>menyelesaikan</w:t>
+      </w:r>
+      <w:proofErr w:type="spellEnd"/>
+      <w:r>
+        <w:t xml:space="preserve"> </w:t>
+      </w:r>
+      <w:proofErr w:type="spellStart"/>
+      <w:r>
+        <w:t>pembayaran</w:t>
+      </w:r>
+      <w:proofErr w:type="spellEnd"/>
+      <w:r>
+        <w:t>.</w:t>
       </w:r>
     </w:p>
     <w:p>
       <w:r>
         <w:pict w14:anchorId="1AE60FF2">
-          <v:rect id="_x0000_i1030" style="width:0;height:1.5pt" o:hralign="center" o:hrstd="t" o:hr="t" fillcolor="#a0a0a0" stroked="f"/>
+          <v:rect id="_x0000_i1031" style="width:0;height:1.5pt" o:hralign="center" o:hrstd="t" o:hr="t" fillcolor="#a0a0a0" stroked="f"/>
         </w:pict>
       </w:r>
     </w:p>
@@ -768,20 +2477,38 @@
       <w:bookmarkStart w:id="13" w:name="_xt7k1pfn4i59" w:colFirst="0" w:colLast="0"/>
       <w:bookmarkStart w:id="14" w:name="_Toc184878045"/>
       <w:bookmarkEnd w:id="13"/>
-      <w:r>
-        <w:t>Desain Sistem</w:t>
+      <w:proofErr w:type="spellStart"/>
+      <w:r>
+        <w:t>Desain</w:t>
+      </w:r>
+      <w:proofErr w:type="spellEnd"/>
+      <w:r>
+        <w:t xml:space="preserve"> </w:t>
+      </w:r>
+      <w:proofErr w:type="spellStart"/>
+      <w:r>
+        <w:t>Sistem</w:t>
       </w:r>
       <w:bookmarkEnd w:id="14"/>
+      <w:proofErr w:type="spellEnd"/>
     </w:p>
     <w:p>
       <w:pPr>
         <w:spacing w:before="240" w:after="240"/>
       </w:pPr>
-      <w:r>
-        <w:rPr>
-          <w:b/>
-        </w:rPr>
-        <w:t>Desain Database</w:t>
+      <w:proofErr w:type="spellStart"/>
+      <w:r>
+        <w:rPr>
+          <w:b/>
+        </w:rPr>
+        <w:t>Desain</w:t>
+      </w:r>
+      <w:proofErr w:type="spellEnd"/>
+      <w:r>
+        <w:rPr>
+          <w:b/>
+        </w:rPr>
+        <w:t xml:space="preserve"> Database</w:t>
       </w:r>
       <w:r>
         <w:rPr>
@@ -789,8 +2516,53 @@
         </w:rPr>
         <w:br/>
       </w:r>
-      <w:r>
-        <w:t>Struktur database terdiri dari beberapa tabel utama, yaitu:</w:t>
+      <w:proofErr w:type="spellStart"/>
+      <w:r>
+        <w:t>Struktur</w:t>
+      </w:r>
+      <w:proofErr w:type="spellEnd"/>
+      <w:r>
+        <w:t xml:space="preserve"> database </w:t>
+      </w:r>
+      <w:proofErr w:type="spellStart"/>
+      <w:r>
+        <w:t>terdiri</w:t>
+      </w:r>
+      <w:proofErr w:type="spellEnd"/>
+      <w:r>
+        <w:t xml:space="preserve"> </w:t>
+      </w:r>
+      <w:proofErr w:type="spellStart"/>
+      <w:r>
+        <w:t>dari</w:t>
+      </w:r>
+      <w:proofErr w:type="spellEnd"/>
+      <w:r>
+        <w:t xml:space="preserve"> beberapa </w:t>
+      </w:r>
+      <w:proofErr w:type="spellStart"/>
+      <w:r>
+        <w:t>tabel</w:t>
+      </w:r>
+      <w:proofErr w:type="spellEnd"/>
+      <w:r>
+        <w:t xml:space="preserve"> </w:t>
+      </w:r>
+      <w:proofErr w:type="spellStart"/>
+      <w:r>
+        <w:t>utama</w:t>
+      </w:r>
+      <w:proofErr w:type="spellEnd"/>
+      <w:r>
+        <w:t xml:space="preserve">, </w:t>
+      </w:r>
+      <w:proofErr w:type="spellStart"/>
+      <w:r>
+        <w:t>yaitu</w:t>
+      </w:r>
+      <w:proofErr w:type="spellEnd"/>
+      <w:r>
+        <w:t>:</w:t>
       </w:r>
     </w:p>
     <w:p>
@@ -808,10 +2580,31 @@
         <w:t>User</w:t>
       </w:r>
       <w:r>
-        <w:t>: Menyimpan data penggun</w:t>
-      </w:r>
-      <w:r>
-        <w:t>a seperti ID, nama, email, dan password.</w:t>
+        <w:t xml:space="preserve">: </w:t>
+      </w:r>
+      <w:proofErr w:type="spellStart"/>
+      <w:r>
+        <w:t>Menyimpan</w:t>
+      </w:r>
+      <w:proofErr w:type="spellEnd"/>
+      <w:r>
+        <w:t xml:space="preserve"> data </w:t>
+      </w:r>
+      <w:proofErr w:type="spellStart"/>
+      <w:r>
+        <w:t>pengguna</w:t>
+      </w:r>
+      <w:proofErr w:type="spellEnd"/>
+      <w:r>
+        <w:t xml:space="preserve"> seperti ID, </w:t>
+      </w:r>
+      <w:proofErr w:type="spellStart"/>
+      <w:r>
+        <w:t>nama</w:t>
+      </w:r>
+      <w:proofErr w:type="spellEnd"/>
+      <w:r>
+        <w:t>, email, dan password.</w:t>
       </w:r>
     </w:p>
     <w:p>
@@ -828,7 +2621,79 @@
         <w:t>Product</w:t>
       </w:r>
       <w:r>
-        <w:t>: Menyimpan informasi produk yang tersedia, termasuk nama, deskripsi, harga, dan kategori.</w:t>
+        <w:t xml:space="preserve">: </w:t>
+      </w:r>
+      <w:proofErr w:type="spellStart"/>
+      <w:r>
+        <w:t>Menyimpan</w:t>
+      </w:r>
+      <w:proofErr w:type="spellEnd"/>
+      <w:r>
+        <w:t xml:space="preserve"> </w:t>
+      </w:r>
+      <w:proofErr w:type="spellStart"/>
+      <w:r>
+        <w:t>informasi</w:t>
+      </w:r>
+      <w:proofErr w:type="spellEnd"/>
+      <w:r>
+        <w:t xml:space="preserve"> </w:t>
+      </w:r>
+      <w:proofErr w:type="spellStart"/>
+      <w:r>
+        <w:t>produk</w:t>
+      </w:r>
+      <w:proofErr w:type="spellEnd"/>
+      <w:r>
+        <w:t xml:space="preserve"> yang </w:t>
+      </w:r>
+      <w:proofErr w:type="spellStart"/>
+      <w:r>
+        <w:t>tersedia</w:t>
+      </w:r>
+      <w:proofErr w:type="spellEnd"/>
+      <w:r>
+        <w:t xml:space="preserve">, </w:t>
+      </w:r>
+      <w:proofErr w:type="spellStart"/>
+      <w:r>
+        <w:t>termasuk</w:t>
+      </w:r>
+      <w:proofErr w:type="spellEnd"/>
+      <w:r>
+        <w:t xml:space="preserve"> </w:t>
+      </w:r>
+      <w:proofErr w:type="spellStart"/>
+      <w:r>
+        <w:t>nama</w:t>
+      </w:r>
+      <w:proofErr w:type="spellEnd"/>
+      <w:r>
+        <w:t xml:space="preserve">, </w:t>
+      </w:r>
+      <w:proofErr w:type="spellStart"/>
+      <w:r>
+        <w:t>deskripsi</w:t>
+      </w:r>
+      <w:proofErr w:type="spellEnd"/>
+      <w:r>
+        <w:t xml:space="preserve">, </w:t>
+      </w:r>
+      <w:proofErr w:type="spellStart"/>
+      <w:r>
+        <w:t>harga</w:t>
+      </w:r>
+      <w:proofErr w:type="spellEnd"/>
+      <w:r>
+        <w:t xml:space="preserve">, dan </w:t>
+      </w:r>
+      <w:proofErr w:type="spellStart"/>
+      <w:r>
+        <w:t>kategori</w:t>
+      </w:r>
+      <w:proofErr w:type="spellEnd"/>
+      <w:r>
+        <w:t>.</w:t>
       </w:r>
     </w:p>
     <w:p>
@@ -845,7 +2710,63 @@
         <w:t>Transaction</w:t>
       </w:r>
       <w:r>
-        <w:t>: Menyimpan informasi transaksi yang mencakup ID transaksi, ID pengguna, dan total pembayaran.</w:t>
+        <w:t xml:space="preserve">: </w:t>
+      </w:r>
+      <w:proofErr w:type="spellStart"/>
+      <w:r>
+        <w:t>Menyimpan</w:t>
+      </w:r>
+      <w:proofErr w:type="spellEnd"/>
+      <w:r>
+        <w:t xml:space="preserve"> </w:t>
+      </w:r>
+      <w:proofErr w:type="spellStart"/>
+      <w:r>
+        <w:t>informasi</w:t>
+      </w:r>
+      <w:proofErr w:type="spellEnd"/>
+      <w:r>
+        <w:t xml:space="preserve"> </w:t>
+      </w:r>
+      <w:proofErr w:type="spellStart"/>
+      <w:r>
+        <w:t>transaksi</w:t>
+      </w:r>
+      <w:proofErr w:type="spellEnd"/>
+      <w:r>
+        <w:t xml:space="preserve"> yang </w:t>
+      </w:r>
+      <w:proofErr w:type="spellStart"/>
+      <w:r>
+        <w:t>mencakup</w:t>
+      </w:r>
+      <w:proofErr w:type="spellEnd"/>
+      <w:r>
+        <w:t xml:space="preserve"> ID </w:t>
+      </w:r>
+      <w:proofErr w:type="spellStart"/>
+      <w:r>
+        <w:t>transaksi</w:t>
+      </w:r>
+      <w:proofErr w:type="spellEnd"/>
+      <w:r>
+        <w:t xml:space="preserve">, ID </w:t>
+      </w:r>
+      <w:proofErr w:type="spellStart"/>
+      <w:r>
+        <w:t>pengguna</w:t>
+      </w:r>
+      <w:proofErr w:type="spellEnd"/>
+      <w:r>
+        <w:t xml:space="preserve">, dan total </w:t>
+      </w:r>
+      <w:proofErr w:type="spellStart"/>
+      <w:r>
+        <w:t>pembayaran</w:t>
+      </w:r>
+      <w:proofErr w:type="spellEnd"/>
+      <w:r>
+        <w:t>.</w:t>
       </w:r>
     </w:p>
     <w:p>
@@ -863,18 +2784,66 @@
         <w:t>Payment</w:t>
       </w:r>
       <w:r>
-        <w:t>: Menyimpan metode pembayaran yang digunakan oleh pengguna.</w:t>
+        <w:t xml:space="preserve">: </w:t>
+      </w:r>
+      <w:proofErr w:type="spellStart"/>
+      <w:r>
+        <w:t>Menyimpan</w:t>
+      </w:r>
+      <w:proofErr w:type="spellEnd"/>
+      <w:r>
+        <w:t xml:space="preserve"> </w:t>
+      </w:r>
+      <w:proofErr w:type="spellStart"/>
+      <w:r>
+        <w:t>metode</w:t>
+      </w:r>
+      <w:proofErr w:type="spellEnd"/>
+      <w:r>
+        <w:t xml:space="preserve"> </w:t>
+      </w:r>
+      <w:proofErr w:type="spellStart"/>
+      <w:r>
+        <w:t>pembayaran</w:t>
+      </w:r>
+      <w:proofErr w:type="spellEnd"/>
+      <w:r>
+        <w:t xml:space="preserve"> yang </w:t>
+      </w:r>
+      <w:proofErr w:type="spellStart"/>
+      <w:r>
+        <w:t>digunakan</w:t>
+      </w:r>
+      <w:proofErr w:type="spellEnd"/>
+      <w:r>
+        <w:t xml:space="preserve"> oleh </w:t>
+      </w:r>
+      <w:proofErr w:type="spellStart"/>
+      <w:r>
+        <w:t>pengguna</w:t>
+      </w:r>
+      <w:proofErr w:type="spellEnd"/>
+      <w:r>
+        <w:t>.</w:t>
       </w:r>
     </w:p>
     <w:p>
       <w:pPr>
         <w:spacing w:before="240" w:after="240"/>
       </w:pPr>
-      <w:r>
-        <w:rPr>
-          <w:b/>
-        </w:rPr>
-        <w:t>Desain UI (User Interface)</w:t>
+      <w:proofErr w:type="spellStart"/>
+      <w:r>
+        <w:rPr>
+          <w:b/>
+        </w:rPr>
+        <w:t>Desain</w:t>
+      </w:r>
+      <w:proofErr w:type="spellEnd"/>
+      <w:r>
+        <w:rPr>
+          <w:b/>
+        </w:rPr>
+        <w:t xml:space="preserve"> UI (User Interface)</w:t>
       </w:r>
       <w:r>
         <w:rPr>
@@ -882,8 +2851,69 @@
         </w:rPr>
         <w:br/>
       </w:r>
-      <w:r>
-        <w:t>Desain antarmuka pengguna terdiri dari beberapa halaman utama, antara lain:</w:t>
+      <w:proofErr w:type="spellStart"/>
+      <w:r>
+        <w:t>Desain</w:t>
+      </w:r>
+      <w:proofErr w:type="spellEnd"/>
+      <w:r>
+        <w:t xml:space="preserve"> </w:t>
+      </w:r>
+      <w:proofErr w:type="spellStart"/>
+      <w:r>
+        <w:t>antarmuka</w:t>
+      </w:r>
+      <w:proofErr w:type="spellEnd"/>
+      <w:r>
+        <w:t xml:space="preserve"> </w:t>
+      </w:r>
+      <w:proofErr w:type="spellStart"/>
+      <w:r>
+        <w:t>pengguna</w:t>
+      </w:r>
+      <w:proofErr w:type="spellEnd"/>
+      <w:r>
+        <w:t xml:space="preserve"> </w:t>
+      </w:r>
+      <w:proofErr w:type="spellStart"/>
+      <w:r>
+        <w:t>terdiri</w:t>
+      </w:r>
+      <w:proofErr w:type="spellEnd"/>
+      <w:r>
+        <w:t xml:space="preserve"> </w:t>
+      </w:r>
+      <w:proofErr w:type="spellStart"/>
+      <w:r>
+        <w:t>dari</w:t>
+      </w:r>
+      <w:proofErr w:type="spellEnd"/>
+      <w:r>
+        <w:t xml:space="preserve"> beberapa </w:t>
+      </w:r>
+      <w:proofErr w:type="spellStart"/>
+      <w:r>
+        <w:t>halaman</w:t>
+      </w:r>
+      <w:proofErr w:type="spellEnd"/>
+      <w:r>
+        <w:t xml:space="preserve"> </w:t>
+      </w:r>
+      <w:proofErr w:type="spellStart"/>
+      <w:r>
+        <w:t>utama</w:t>
+      </w:r>
+      <w:proofErr w:type="spellEnd"/>
+      <w:r>
+        <w:t xml:space="preserve">, </w:t>
+      </w:r>
+      <w:proofErr w:type="spellStart"/>
+      <w:r>
+        <w:t>antara</w:t>
+      </w:r>
+      <w:proofErr w:type="spellEnd"/>
+      <w:r>
+        <w:t xml:space="preserve"> lain:</w:t>
       </w:r>
     </w:p>
     <w:p>
@@ -894,15 +2924,63 @@
         </w:numPr>
         <w:spacing w:before="240"/>
       </w:pPr>
+      <w:proofErr w:type="spellStart"/>
       <w:r>
         <w:rPr>
           <w:b/>
         </w:rPr>
         <w:lastRenderedPageBreak/>
-        <w:t>Halaman Utama</w:t>
-      </w:r>
-      <w:r>
-        <w:t>: Menampilkan daftar makanan yang dapat dipilih oleh pengguna.</w:t>
+        <w:t>Halaman</w:t>
+      </w:r>
+      <w:proofErr w:type="spellEnd"/>
+      <w:r>
+        <w:rPr>
+          <w:b/>
+        </w:rPr>
+        <w:t xml:space="preserve"> Utama</w:t>
+      </w:r>
+      <w:r>
+        <w:t xml:space="preserve">: </w:t>
+      </w:r>
+      <w:proofErr w:type="spellStart"/>
+      <w:r>
+        <w:t>Menampilkan</w:t>
+      </w:r>
+      <w:proofErr w:type="spellEnd"/>
+      <w:r>
+        <w:t xml:space="preserve"> daftar </w:t>
+      </w:r>
+      <w:proofErr w:type="spellStart"/>
+      <w:r>
+        <w:t>makanan</w:t>
+      </w:r>
+      <w:proofErr w:type="spellEnd"/>
+      <w:r>
+        <w:t xml:space="preserve"> yang </w:t>
+      </w:r>
+      <w:proofErr w:type="spellStart"/>
+      <w:r>
+        <w:t>dapat</w:t>
+      </w:r>
+      <w:proofErr w:type="spellEnd"/>
+      <w:r>
+        <w:t xml:space="preserve"> </w:t>
+      </w:r>
+      <w:proofErr w:type="spellStart"/>
+      <w:r>
+        <w:t>dipilih</w:t>
+      </w:r>
+      <w:proofErr w:type="spellEnd"/>
+      <w:r>
+        <w:t xml:space="preserve"> oleh </w:t>
+      </w:r>
+      <w:proofErr w:type="spellStart"/>
+      <w:r>
+        <w:t>pengguna</w:t>
+      </w:r>
+      <w:proofErr w:type="spellEnd"/>
+      <w:r>
+        <w:t>.</w:t>
       </w:r>
     </w:p>
     <w:p>
@@ -912,20 +2990,62 @@
           <w:numId w:val="3"/>
         </w:numPr>
       </w:pPr>
-      <w:r>
-        <w:rPr>
-          <w:b/>
-        </w:rPr>
-        <w:t>Halaman Ke</w:t>
-      </w:r>
-      <w:r>
-        <w:rPr>
-          <w:b/>
-        </w:rPr>
-        <w:t>ranjang</w:t>
-      </w:r>
-      <w:r>
-        <w:t>: Menampilkan makanan yang telah dipilih sebelum melakukan pembayaran.</w:t>
+      <w:proofErr w:type="spellStart"/>
+      <w:r>
+        <w:rPr>
+          <w:b/>
+        </w:rPr>
+        <w:t>Halaman</w:t>
+      </w:r>
+      <w:proofErr w:type="spellEnd"/>
+      <w:r>
+        <w:rPr>
+          <w:b/>
+        </w:rPr>
+        <w:t xml:space="preserve"> </w:t>
+      </w:r>
+      <w:proofErr w:type="spellStart"/>
+      <w:r>
+        <w:rPr>
+          <w:b/>
+        </w:rPr>
+        <w:t>Keranjang</w:t>
+      </w:r>
+      <w:proofErr w:type="spellEnd"/>
+      <w:r>
+        <w:t xml:space="preserve">: </w:t>
+      </w:r>
+      <w:proofErr w:type="spellStart"/>
+      <w:r>
+        <w:t>Menampilkan</w:t>
+      </w:r>
+      <w:proofErr w:type="spellEnd"/>
+      <w:r>
+        <w:t xml:space="preserve"> </w:t>
+      </w:r>
+      <w:proofErr w:type="spellStart"/>
+      <w:r>
+        <w:t>makanan</w:t>
+      </w:r>
+      <w:proofErr w:type="spellEnd"/>
+      <w:r>
+        <w:t xml:space="preserve"> yang telah </w:t>
+      </w:r>
+      <w:proofErr w:type="spellStart"/>
+      <w:r>
+        <w:t>dipilih</w:t>
+      </w:r>
+      <w:proofErr w:type="spellEnd"/>
+      <w:r>
+        <w:t xml:space="preserve"> sebelum melakukan </w:t>
+      </w:r>
+      <w:proofErr w:type="spellStart"/>
+      <w:r>
+        <w:t>pembayaran</w:t>
+      </w:r>
+      <w:proofErr w:type="spellEnd"/>
+      <w:r>
+        <w:t>.</w:t>
       </w:r>
     </w:p>
     <w:p>
@@ -936,20 +3056,84 @@
         </w:numPr>
         <w:spacing w:after="240"/>
       </w:pPr>
-      <w:r>
-        <w:rPr>
-          <w:b/>
-        </w:rPr>
-        <w:t>Halaman Pembayaran</w:t>
-      </w:r>
-      <w:r>
-        <w:t>: Menampilkan metode pembayaran yang dapat dipilih oleh pengguna.</w:t>
+      <w:proofErr w:type="spellStart"/>
+      <w:r>
+        <w:rPr>
+          <w:b/>
+        </w:rPr>
+        <w:t>Halaman</w:t>
+      </w:r>
+      <w:proofErr w:type="spellEnd"/>
+      <w:r>
+        <w:rPr>
+          <w:b/>
+        </w:rPr>
+        <w:t xml:space="preserve"> </w:t>
+      </w:r>
+      <w:proofErr w:type="spellStart"/>
+      <w:r>
+        <w:rPr>
+          <w:b/>
+        </w:rPr>
+        <w:t>Pembayaran</w:t>
+      </w:r>
+      <w:proofErr w:type="spellEnd"/>
+      <w:r>
+        <w:t xml:space="preserve">: </w:t>
+      </w:r>
+      <w:proofErr w:type="spellStart"/>
+      <w:r>
+        <w:t>Menampilkan</w:t>
+      </w:r>
+      <w:proofErr w:type="spellEnd"/>
+      <w:r>
+        <w:t xml:space="preserve"> </w:t>
+      </w:r>
+      <w:proofErr w:type="spellStart"/>
+      <w:r>
+        <w:t>metode</w:t>
+      </w:r>
+      <w:proofErr w:type="spellEnd"/>
+      <w:r>
+        <w:t xml:space="preserve"> </w:t>
+      </w:r>
+      <w:proofErr w:type="spellStart"/>
+      <w:r>
+        <w:t>pembayaran</w:t>
+      </w:r>
+      <w:proofErr w:type="spellEnd"/>
+      <w:r>
+        <w:t xml:space="preserve"> yang </w:t>
+      </w:r>
+      <w:proofErr w:type="spellStart"/>
+      <w:r>
+        <w:t>dapat</w:t>
+      </w:r>
+      <w:proofErr w:type="spellEnd"/>
+      <w:r>
+        <w:t xml:space="preserve"> </w:t>
+      </w:r>
+      <w:proofErr w:type="spellStart"/>
+      <w:r>
+        <w:t>dipilih</w:t>
+      </w:r>
+      <w:proofErr w:type="spellEnd"/>
+      <w:r>
+        <w:t xml:space="preserve"> oleh </w:t>
+      </w:r>
+      <w:proofErr w:type="spellStart"/>
+      <w:r>
+        <w:t>pengguna</w:t>
+      </w:r>
+      <w:proofErr w:type="spellEnd"/>
+      <w:r>
+        <w:t>.</w:t>
       </w:r>
     </w:p>
     <w:p>
       <w:r>
         <w:pict w14:anchorId="06FE6BAB">
-          <v:rect id="_x0000_i1031" style="width:0;height:1.5pt" o:hralign="center" o:hrstd="t" o:hr="t" fillcolor="#a0a0a0" stroked="f"/>
+          <v:rect id="_x0000_i1032" style="width:0;height:1.5pt" o:hralign="center" o:hrstd="t" o:hr="t" fillcolor="#a0a0a0" stroked="f"/>
         </w:pict>
       </w:r>
     </w:p>
@@ -960,21 +3144,33 @@
       <w:bookmarkStart w:id="15" w:name="_dytl1zgt4tsj" w:colFirst="0" w:colLast="0"/>
       <w:bookmarkStart w:id="16" w:name="_Toc184878046"/>
       <w:bookmarkEnd w:id="15"/>
-      <w:r>
-        <w:t>Implementasi dan Pengujian</w:t>
+      <w:proofErr w:type="spellStart"/>
+      <w:r>
+        <w:t>Implementasi</w:t>
+      </w:r>
+      <w:proofErr w:type="spellEnd"/>
+      <w:r>
+        <w:t xml:space="preserve"> dan </w:t>
+      </w:r>
+      <w:proofErr w:type="spellStart"/>
+      <w:r>
+        <w:t>Pengujian</w:t>
       </w:r>
       <w:bookmarkEnd w:id="16"/>
+      <w:proofErr w:type="spellEnd"/>
     </w:p>
     <w:p>
       <w:pPr>
         <w:spacing w:before="240" w:after="240"/>
       </w:pPr>
+      <w:proofErr w:type="spellStart"/>
       <w:r>
         <w:rPr>
           <w:b/>
         </w:rPr>
         <w:t>Implementasi</w:t>
       </w:r>
+      <w:proofErr w:type="spellEnd"/>
       <w:r>
         <w:rPr>
           <w:b/>
@@ -982,36 +3178,296 @@
         <w:br/>
       </w:r>
       <w:r>
-        <w:t>Proses implementasi melibatkan pengembangan frontend</w:t>
-      </w:r>
-      <w:r>
-        <w:t xml:space="preserve"> menggunakan HTML dan CSS untuk membuat tampilan web, serta pengembangan backend menggunakan PHP dan MySQL untuk menangani proses pemesanan, transaksi, dan pembayaran.</w:t>
+        <w:t xml:space="preserve">Proses </w:t>
+      </w:r>
+      <w:proofErr w:type="spellStart"/>
+      <w:r>
+        <w:t>implementasi</w:t>
+      </w:r>
+      <w:proofErr w:type="spellEnd"/>
+      <w:r>
+        <w:t xml:space="preserve"> </w:t>
+      </w:r>
+      <w:proofErr w:type="spellStart"/>
+      <w:r>
+        <w:t>melibatkan</w:t>
+      </w:r>
+      <w:proofErr w:type="spellEnd"/>
+      <w:r>
+        <w:t xml:space="preserve"> </w:t>
+      </w:r>
+      <w:proofErr w:type="spellStart"/>
+      <w:r>
+        <w:t>pengembangan</w:t>
+      </w:r>
+      <w:proofErr w:type="spellEnd"/>
+      <w:r>
+        <w:t xml:space="preserve"> frontend </w:t>
+      </w:r>
+      <w:proofErr w:type="spellStart"/>
+      <w:r>
+        <w:t>menggunakan</w:t>
+      </w:r>
+      <w:proofErr w:type="spellEnd"/>
+      <w:r>
+        <w:t xml:space="preserve"> HTML dan CSS untuk </w:t>
+      </w:r>
+      <w:proofErr w:type="spellStart"/>
+      <w:r>
+        <w:t>membuat</w:t>
+      </w:r>
+      <w:proofErr w:type="spellEnd"/>
+      <w:r>
+        <w:t xml:space="preserve"> tampilan web, </w:t>
+      </w:r>
+      <w:proofErr w:type="spellStart"/>
+      <w:r>
+        <w:t>serta</w:t>
+      </w:r>
+      <w:proofErr w:type="spellEnd"/>
+      <w:r>
+        <w:t xml:space="preserve"> </w:t>
+      </w:r>
+      <w:proofErr w:type="spellStart"/>
+      <w:r>
+        <w:t>pengembangan</w:t>
+      </w:r>
+      <w:proofErr w:type="spellEnd"/>
+      <w:r>
+        <w:t xml:space="preserve"> backend </w:t>
+      </w:r>
+      <w:proofErr w:type="spellStart"/>
+      <w:r>
+        <w:t>menggunakan</w:t>
+      </w:r>
+      <w:proofErr w:type="spellEnd"/>
+      <w:r>
+        <w:t xml:space="preserve"> PHP dan MySQL untuk </w:t>
+      </w:r>
+      <w:proofErr w:type="spellStart"/>
+      <w:r>
+        <w:t>menangani</w:t>
+      </w:r>
+      <w:proofErr w:type="spellEnd"/>
+      <w:r>
+        <w:t xml:space="preserve"> proses </w:t>
+      </w:r>
+      <w:proofErr w:type="spellStart"/>
+      <w:r>
+        <w:t>pemesanan</w:t>
+      </w:r>
+      <w:proofErr w:type="spellEnd"/>
+      <w:r>
+        <w:t xml:space="preserve">, </w:t>
+      </w:r>
+      <w:proofErr w:type="spellStart"/>
+      <w:r>
+        <w:t>transaksi</w:t>
+      </w:r>
+      <w:proofErr w:type="spellEnd"/>
+      <w:r>
+        <w:t xml:space="preserve">, dan </w:t>
+      </w:r>
+      <w:proofErr w:type="spellStart"/>
+      <w:r>
+        <w:t>pembayaran</w:t>
+      </w:r>
+      <w:proofErr w:type="spellEnd"/>
+      <w:r>
+        <w:t>.</w:t>
       </w:r>
     </w:p>
     <w:p>
       <w:pPr>
         <w:spacing w:before="240" w:after="240"/>
       </w:pPr>
+      <w:proofErr w:type="spellStart"/>
       <w:r>
         <w:rPr>
           <w:b/>
         </w:rPr>
         <w:t>Pengujian</w:t>
       </w:r>
+      <w:proofErr w:type="spellEnd"/>
       <w:r>
         <w:rPr>
           <w:b/>
         </w:rPr>
         <w:br/>
       </w:r>
-      <w:r>
-        <w:t>Pengujian dilakukan untuk memastikan bahwa alur pemesanan makanan, pengelolaan produk, dan transaksi berjalan dengan lancar. Pengujian fungsionalitas dilakukan untuk memeriksa apakah fitur yang diinginkan dapat berjalan sesuai dengan harapan.</w:t>
+      <w:proofErr w:type="spellStart"/>
+      <w:r>
+        <w:t>Pengujian</w:t>
+      </w:r>
+      <w:proofErr w:type="spellEnd"/>
+      <w:r>
+        <w:t xml:space="preserve"> </w:t>
+      </w:r>
+      <w:proofErr w:type="spellStart"/>
+      <w:r>
+        <w:t>dilakukan</w:t>
+      </w:r>
+      <w:proofErr w:type="spellEnd"/>
+      <w:r>
+        <w:t xml:space="preserve"> untuk </w:t>
+      </w:r>
+      <w:proofErr w:type="spellStart"/>
+      <w:r>
+        <w:t>memastikan</w:t>
+      </w:r>
+      <w:proofErr w:type="spellEnd"/>
+      <w:r>
+        <w:t xml:space="preserve"> bahwa </w:t>
+      </w:r>
+      <w:proofErr w:type="spellStart"/>
+      <w:r>
+        <w:t>alur</w:t>
+      </w:r>
+      <w:proofErr w:type="spellEnd"/>
+      <w:r>
+        <w:t xml:space="preserve"> </w:t>
+      </w:r>
+      <w:proofErr w:type="spellStart"/>
+      <w:r>
+        <w:t>pemesanan</w:t>
+      </w:r>
+      <w:proofErr w:type="spellEnd"/>
+      <w:r>
+        <w:t xml:space="preserve"> </w:t>
+      </w:r>
+      <w:proofErr w:type="spellStart"/>
+      <w:r>
+        <w:t>makanan</w:t>
+      </w:r>
+      <w:proofErr w:type="spellEnd"/>
+      <w:r>
+        <w:t xml:space="preserve">, </w:t>
+      </w:r>
+      <w:proofErr w:type="spellStart"/>
+      <w:r>
+        <w:t>pengelolaan</w:t>
+      </w:r>
+      <w:proofErr w:type="spellEnd"/>
+      <w:r>
+        <w:t xml:space="preserve"> </w:t>
+      </w:r>
+      <w:proofErr w:type="spellStart"/>
+      <w:r>
+        <w:t>produk</w:t>
+      </w:r>
+      <w:proofErr w:type="spellEnd"/>
+      <w:r>
+        <w:t xml:space="preserve">, dan </w:t>
+      </w:r>
+      <w:proofErr w:type="spellStart"/>
+      <w:r>
+        <w:t>transaksi</w:t>
+      </w:r>
+      <w:proofErr w:type="spellEnd"/>
+      <w:r>
+        <w:t xml:space="preserve"> </w:t>
+      </w:r>
+      <w:proofErr w:type="spellStart"/>
+      <w:r>
+        <w:t>berjalan</w:t>
+      </w:r>
+      <w:proofErr w:type="spellEnd"/>
+      <w:r>
+        <w:t xml:space="preserve"> dengan </w:t>
+      </w:r>
+      <w:proofErr w:type="spellStart"/>
+      <w:r>
+        <w:t>lancar</w:t>
+      </w:r>
+      <w:proofErr w:type="spellEnd"/>
+      <w:r>
+        <w:t xml:space="preserve">. </w:t>
+      </w:r>
+      <w:proofErr w:type="spellStart"/>
+      <w:r>
+        <w:t>Pengujian</w:t>
+      </w:r>
+      <w:proofErr w:type="spellEnd"/>
+      <w:r>
+        <w:t xml:space="preserve"> </w:t>
+      </w:r>
+      <w:proofErr w:type="spellStart"/>
+      <w:r>
+        <w:t>fungsionalitas</w:t>
+      </w:r>
+      <w:proofErr w:type="spellEnd"/>
+      <w:r>
+        <w:t xml:space="preserve"> </w:t>
+      </w:r>
+      <w:proofErr w:type="spellStart"/>
+      <w:r>
+        <w:t>dilakukan</w:t>
+      </w:r>
+      <w:proofErr w:type="spellEnd"/>
+      <w:r>
+        <w:t xml:space="preserve"> untuk </w:t>
+      </w:r>
+      <w:proofErr w:type="spellStart"/>
+      <w:r>
+        <w:t>memeriksa</w:t>
+      </w:r>
+      <w:proofErr w:type="spellEnd"/>
+      <w:r>
+        <w:t xml:space="preserve"> </w:t>
+      </w:r>
+      <w:proofErr w:type="spellStart"/>
+      <w:r>
+        <w:t>apakah</w:t>
+      </w:r>
+      <w:proofErr w:type="spellEnd"/>
+      <w:r>
+        <w:t xml:space="preserve"> </w:t>
+      </w:r>
+      <w:proofErr w:type="spellStart"/>
+      <w:r>
+        <w:t>fitur</w:t>
+      </w:r>
+      <w:proofErr w:type="spellEnd"/>
+      <w:r>
+        <w:t xml:space="preserve"> yang </w:t>
+      </w:r>
+      <w:proofErr w:type="spellStart"/>
+      <w:r>
+        <w:t>diinginkan</w:t>
+      </w:r>
+      <w:proofErr w:type="spellEnd"/>
+      <w:r>
+        <w:t xml:space="preserve"> </w:t>
+      </w:r>
+      <w:proofErr w:type="spellStart"/>
+      <w:r>
+        <w:t>dapat</w:t>
+      </w:r>
+      <w:proofErr w:type="spellEnd"/>
+      <w:r>
+        <w:t xml:space="preserve"> </w:t>
+      </w:r>
+      <w:proofErr w:type="spellStart"/>
+      <w:r>
+        <w:t>berjalan</w:t>
+      </w:r>
+      <w:proofErr w:type="spellEnd"/>
+      <w:r>
+        <w:t xml:space="preserve"> sesuai dengan </w:t>
+      </w:r>
+      <w:proofErr w:type="spellStart"/>
+      <w:r>
+        <w:t>harapan</w:t>
+      </w:r>
+      <w:proofErr w:type="spellEnd"/>
+      <w:r>
+        <w:t>.</w:t>
       </w:r>
     </w:p>
     <w:p>
       <w:r>
         <w:pict w14:anchorId="69752DCD">
-          <v:rect id="_x0000_i1032" style="width:0;height:1.5pt" o:hralign="center" o:hrstd="t" o:hr="t" fillcolor="#a0a0a0" stroked="f"/>
+          <v:rect id="_x0000_i1033" style="width:0;height:1.5pt" o:hralign="center" o:hrstd="t" o:hr="t" fillcolor="#a0a0a0" stroked="f"/>
         </w:pict>
       </w:r>
     </w:p>
@@ -1023,10 +3479,7 @@
       <w:bookmarkStart w:id="18" w:name="_Toc184878047"/>
       <w:bookmarkEnd w:id="17"/>
       <w:r>
-        <w:t xml:space="preserve">Kesimpulan </w:t>
-      </w:r>
-      <w:r>
-        <w:t>dan Saran</w:t>
+        <w:t>Kesimpulan dan Saran</w:t>
       </w:r>
       <w:bookmarkEnd w:id="18"/>
     </w:p>
@@ -1046,11 +3499,165 @@
         </w:rPr>
         <w:br/>
       </w:r>
-      <w:r>
-        <w:t>Proyek ini berhasil menghasilkan sistem pemesanan makanan berbasis web yang dapat digunakan oleh pengguna untuk memilih makanan dan melakukan pembayaran secara online. Dengan adanya sistem ini, diharapkan dapat memberikan kemudahan dal</w:t>
-      </w:r>
-      <w:r>
-        <w:t>am proses pemesanan makanan.</w:t>
+      <w:proofErr w:type="spellStart"/>
+      <w:r>
+        <w:t>Proyek</w:t>
+      </w:r>
+      <w:proofErr w:type="spellEnd"/>
+      <w:r>
+        <w:t xml:space="preserve"> ini </w:t>
+      </w:r>
+      <w:proofErr w:type="spellStart"/>
+      <w:r>
+        <w:t>berhasil</w:t>
+      </w:r>
+      <w:proofErr w:type="spellEnd"/>
+      <w:r>
+        <w:t xml:space="preserve"> </w:t>
+      </w:r>
+      <w:proofErr w:type="spellStart"/>
+      <w:r>
+        <w:t>menghasilkan</w:t>
+      </w:r>
+      <w:proofErr w:type="spellEnd"/>
+      <w:r>
+        <w:t xml:space="preserve"> </w:t>
+      </w:r>
+      <w:proofErr w:type="spellStart"/>
+      <w:r>
+        <w:t>sistem</w:t>
+      </w:r>
+      <w:proofErr w:type="spellEnd"/>
+      <w:r>
+        <w:t xml:space="preserve"> </w:t>
+      </w:r>
+      <w:proofErr w:type="spellStart"/>
+      <w:r>
+        <w:t>pemesanan</w:t>
+      </w:r>
+      <w:proofErr w:type="spellEnd"/>
+      <w:r>
+        <w:t xml:space="preserve"> </w:t>
+      </w:r>
+      <w:proofErr w:type="spellStart"/>
+      <w:r>
+        <w:t>makanan</w:t>
+      </w:r>
+      <w:proofErr w:type="spellEnd"/>
+      <w:r>
+        <w:t xml:space="preserve"> </w:t>
+      </w:r>
+      <w:proofErr w:type="spellStart"/>
+      <w:r>
+        <w:t>berbasis</w:t>
+      </w:r>
+      <w:proofErr w:type="spellEnd"/>
+      <w:r>
+        <w:t xml:space="preserve"> web yang </w:t>
+      </w:r>
+      <w:proofErr w:type="spellStart"/>
+      <w:r>
+        <w:t>dapat</w:t>
+      </w:r>
+      <w:proofErr w:type="spellEnd"/>
+      <w:r>
+        <w:t xml:space="preserve"> </w:t>
+      </w:r>
+      <w:proofErr w:type="spellStart"/>
+      <w:r>
+        <w:t>digunakan</w:t>
+      </w:r>
+      <w:proofErr w:type="spellEnd"/>
+      <w:r>
+        <w:t xml:space="preserve"> oleh </w:t>
+      </w:r>
+      <w:proofErr w:type="spellStart"/>
+      <w:r>
+        <w:t>pengguna</w:t>
+      </w:r>
+      <w:proofErr w:type="spellEnd"/>
+      <w:r>
+        <w:t xml:space="preserve"> untuk </w:t>
+      </w:r>
+      <w:proofErr w:type="spellStart"/>
+      <w:r>
+        <w:t>memilih</w:t>
+      </w:r>
+      <w:proofErr w:type="spellEnd"/>
+      <w:r>
+        <w:t xml:space="preserve"> </w:t>
+      </w:r>
+      <w:proofErr w:type="spellStart"/>
+      <w:r>
+        <w:t>makanan</w:t>
+      </w:r>
+      <w:proofErr w:type="spellEnd"/>
+      <w:r>
+        <w:t xml:space="preserve"> dan melakukan </w:t>
+      </w:r>
+      <w:proofErr w:type="spellStart"/>
+      <w:r>
+        <w:t>pembayaran</w:t>
+      </w:r>
+      <w:proofErr w:type="spellEnd"/>
+      <w:r>
+        <w:t xml:space="preserve"> secara online. Dengan </w:t>
+      </w:r>
+      <w:proofErr w:type="spellStart"/>
+      <w:r>
+        <w:t>adanya</w:t>
+      </w:r>
+      <w:proofErr w:type="spellEnd"/>
+      <w:r>
+        <w:t xml:space="preserve"> </w:t>
+      </w:r>
+      <w:proofErr w:type="spellStart"/>
+      <w:r>
+        <w:t>sistem</w:t>
+      </w:r>
+      <w:proofErr w:type="spellEnd"/>
+      <w:r>
+        <w:t xml:space="preserve"> ini, </w:t>
+      </w:r>
+      <w:proofErr w:type="spellStart"/>
+      <w:r>
+        <w:t>diharapkan</w:t>
+      </w:r>
+      <w:proofErr w:type="spellEnd"/>
+      <w:r>
+        <w:t xml:space="preserve"> </w:t>
+      </w:r>
+      <w:proofErr w:type="spellStart"/>
+      <w:r>
+        <w:t>dapat</w:t>
+      </w:r>
+      <w:proofErr w:type="spellEnd"/>
+      <w:r>
+        <w:t xml:space="preserve"> memberikan </w:t>
+      </w:r>
+      <w:proofErr w:type="spellStart"/>
+      <w:r>
+        <w:t>kemudahan</w:t>
+      </w:r>
+      <w:proofErr w:type="spellEnd"/>
+      <w:r>
+        <w:t xml:space="preserve"> dalam proses </w:t>
+      </w:r>
+      <w:proofErr w:type="spellStart"/>
+      <w:r>
+        <w:t>pemesanan</w:t>
+      </w:r>
+      <w:proofErr w:type="spellEnd"/>
+      <w:r>
+        <w:t xml:space="preserve"> </w:t>
+      </w:r>
+      <w:proofErr w:type="spellStart"/>
+      <w:r>
+        <w:t>makanan</w:t>
+      </w:r>
+      <w:proofErr w:type="spellEnd"/>
+      <w:r>
+        <w:t>.</w:t>
       </w:r>
     </w:p>
     <w:p>
@@ -1070,16 +3677,149 @@
         <w:br/>
       </w:r>
       <w:r>
-        <w:t>Beberapa pengembangan yang dapat dilakukan di masa depan antara lain menambahkan fitur pengantaran, meningkatkan antarmuka pengguna agar lebih responsif, dan menambahkan integrasi dengan sistem pembayaran online yang lebi</w:t>
-      </w:r>
-      <w:r>
-        <w:t>h beragam.</w:t>
+        <w:t xml:space="preserve">Beberapa </w:t>
+      </w:r>
+      <w:proofErr w:type="spellStart"/>
+      <w:r>
+        <w:t>pengembangan</w:t>
+      </w:r>
+      <w:proofErr w:type="spellEnd"/>
+      <w:r>
+        <w:t xml:space="preserve"> yang </w:t>
+      </w:r>
+      <w:proofErr w:type="spellStart"/>
+      <w:r>
+        <w:t>dapat</w:t>
+      </w:r>
+      <w:proofErr w:type="spellEnd"/>
+      <w:r>
+        <w:t xml:space="preserve"> </w:t>
+      </w:r>
+      <w:proofErr w:type="spellStart"/>
+      <w:r>
+        <w:t>dilakukan</w:t>
+      </w:r>
+      <w:proofErr w:type="spellEnd"/>
+      <w:r>
+        <w:t xml:space="preserve"> di masa </w:t>
+      </w:r>
+      <w:proofErr w:type="spellStart"/>
+      <w:r>
+        <w:t>depan</w:t>
+      </w:r>
+      <w:proofErr w:type="spellEnd"/>
+      <w:r>
+        <w:t xml:space="preserve"> </w:t>
+      </w:r>
+      <w:proofErr w:type="spellStart"/>
+      <w:r>
+        <w:t>antara</w:t>
+      </w:r>
+      <w:proofErr w:type="spellEnd"/>
+      <w:r>
+        <w:t xml:space="preserve"> lain </w:t>
+      </w:r>
+      <w:proofErr w:type="spellStart"/>
+      <w:r>
+        <w:t>menambahkan</w:t>
+      </w:r>
+      <w:proofErr w:type="spellEnd"/>
+      <w:r>
+        <w:t xml:space="preserve"> </w:t>
+      </w:r>
+      <w:proofErr w:type="spellStart"/>
+      <w:r>
+        <w:t>fitur</w:t>
+      </w:r>
+      <w:proofErr w:type="spellEnd"/>
+      <w:r>
+        <w:t xml:space="preserve"> </w:t>
+      </w:r>
+      <w:proofErr w:type="spellStart"/>
+      <w:r>
+        <w:t>pengantaran</w:t>
+      </w:r>
+      <w:proofErr w:type="spellEnd"/>
+      <w:r>
+        <w:t xml:space="preserve">, </w:t>
+      </w:r>
+      <w:proofErr w:type="spellStart"/>
+      <w:r>
+        <w:t>meningkatkan</w:t>
+      </w:r>
+      <w:proofErr w:type="spellEnd"/>
+      <w:r>
+        <w:t xml:space="preserve"> </w:t>
+      </w:r>
+      <w:proofErr w:type="spellStart"/>
+      <w:r>
+        <w:t>antarmuka</w:t>
+      </w:r>
+      <w:proofErr w:type="spellEnd"/>
+      <w:r>
+        <w:t xml:space="preserve"> </w:t>
+      </w:r>
+      <w:proofErr w:type="spellStart"/>
+      <w:r>
+        <w:t>pengguna</w:t>
+      </w:r>
+      <w:proofErr w:type="spellEnd"/>
+      <w:r>
+        <w:t xml:space="preserve"> agar lebih </w:t>
+      </w:r>
+      <w:proofErr w:type="spellStart"/>
+      <w:r>
+        <w:t>responsif</w:t>
+      </w:r>
+      <w:proofErr w:type="spellEnd"/>
+      <w:r>
+        <w:t xml:space="preserve">, dan </w:t>
+      </w:r>
+      <w:proofErr w:type="spellStart"/>
+      <w:r>
+        <w:t>menambahkan</w:t>
+      </w:r>
+      <w:proofErr w:type="spellEnd"/>
+      <w:r>
+        <w:t xml:space="preserve"> </w:t>
+      </w:r>
+      <w:proofErr w:type="spellStart"/>
+      <w:r>
+        <w:t>integrasi</w:t>
+      </w:r>
+      <w:proofErr w:type="spellEnd"/>
+      <w:r>
+        <w:t xml:space="preserve"> dengan </w:t>
+      </w:r>
+      <w:proofErr w:type="spellStart"/>
+      <w:r>
+        <w:t>sistem</w:t>
+      </w:r>
+      <w:proofErr w:type="spellEnd"/>
+      <w:r>
+        <w:t xml:space="preserve"> </w:t>
+      </w:r>
+      <w:proofErr w:type="spellStart"/>
+      <w:r>
+        <w:t>pembayaran</w:t>
+      </w:r>
+      <w:proofErr w:type="spellEnd"/>
+      <w:r>
+        <w:t xml:space="preserve"> online yang lebih </w:t>
+      </w:r>
+      <w:proofErr w:type="spellStart"/>
+      <w:r>
+        <w:t>beragam</w:t>
+      </w:r>
+      <w:proofErr w:type="spellEnd"/>
+      <w:r>
+        <w:t>.</w:t>
       </w:r>
     </w:p>
     <w:p>
       <w:r>
         <w:pict w14:anchorId="4F6AF188">
-          <v:rect id="_x0000_i1049" style="width:0;height:1.5pt" o:hralign="center" o:bullet="t" o:hrstd="t" o:hr="t" fillcolor="#a0a0a0" stroked="f"/>
+          <v:rect id="_x0000_i1034" style="width:0;height:1.5pt" o:hralign="center" o:bullet="t" o:hrstd="t" o:hr="t" fillcolor="#a0a0a0" stroked="f"/>
         </w:pict>
       </w:r>
     </w:p>
@@ -1097,12 +3837,24 @@
         <w:pStyle w:val="Heading2"/>
       </w:pPr>
       <w:r>
-        <w:t>Daftar Pustaka</w:t>
+        <w:t xml:space="preserve">Daftar </w:t>
+      </w:r>
+      <w:proofErr w:type="spellStart"/>
+      <w:r>
+        <w:t>Pustaka</w:t>
       </w:r>
       <w:bookmarkEnd w:id="20"/>
+      <w:proofErr w:type="spellEnd"/>
     </w:p>
     <w:sdt>
       <w:sdtPr>
+        <w:rPr>
+          <w:rFonts w:ascii="Arial" w:eastAsia="Arial" w:hAnsi="Arial" w:cs="Arial"/>
+          <w:color w:val="auto"/>
+          <w:sz w:val="22"/>
+          <w:szCs w:val="22"/>
+          <w:lang w:val="en"/>
+        </w:rPr>
         <w:id w:val="1889539300"/>
         <w:docPartObj>
           <w:docPartGallery w:val="Table of Contents"/>
@@ -1111,14 +3863,9 @@
       </w:sdtPr>
       <w:sdtEndPr>
         <w:rPr>
-          <w:rFonts w:ascii="Arial" w:eastAsia="Arial" w:hAnsi="Arial" w:cs="Arial"/>
           <w:b/>
           <w:bCs/>
           <w:noProof/>
-          <w:color w:val="auto"/>
-          <w:sz w:val="22"/>
-          <w:szCs w:val="22"/>
-          <w:lang w:val="en"/>
         </w:rPr>
       </w:sdtEndPr>
       <w:sdtContent>
@@ -1840,7 +4587,7 @@
     <w:p>
       <w:r>
         <w:pict w14:anchorId="54C0C300">
-          <v:rect id="_x0000_i1034" style="width:0;height:1.5pt" o:hralign="center" o:hrstd="t" o:hr="t" fillcolor="#a0a0a0" stroked="f"/>
+          <v:rect id="_x0000_i1035" style="width:0;height:1.5pt" o:hralign="center" o:hrstd="t" o:hr="t" fillcolor="#a0a0a0" stroked="f"/>
         </w:pict>
       </w:r>
     </w:p>
@@ -1884,7 +4631,15 @@
         <w:t>Entity Relationship Diagram (ERD)</w:t>
       </w:r>
       <w:r>
-        <w:t>: [Lampirkan diagram ERD]</w:t>
+        <w:t>: [</w:t>
+      </w:r>
+      <w:proofErr w:type="spellStart"/>
+      <w:r>
+        <w:t>Lampirkan</w:t>
+      </w:r>
+      <w:proofErr w:type="spellEnd"/>
+      <w:r>
+        <w:t xml:space="preserve"> diagram ERD]</w:t>
       </w:r>
     </w:p>
     <w:p>
@@ -1901,7 +4656,15 @@
         <w:t>Flowchart</w:t>
       </w:r>
       <w:r>
-        <w:t>: [Lampirkan diagram flowchart]</w:t>
+        <w:t>: [</w:t>
+      </w:r>
+      <w:proofErr w:type="spellStart"/>
+      <w:r>
+        <w:t>Lampirkan</w:t>
+      </w:r>
+      <w:proofErr w:type="spellEnd"/>
+      <w:r>
+        <w:t xml:space="preserve"> diagram flowchart]</w:t>
       </w:r>
     </w:p>
     <w:p>
@@ -1912,18 +4675,67 @@
         </w:numPr>
         <w:spacing w:after="240"/>
       </w:pPr>
-      <w:r>
-        <w:rPr>
-          <w:b/>
-        </w:rPr>
-        <w:t>Desain Antarmuka Pengguna</w:t>
-      </w:r>
-      <w:r>
-        <w:t>: [Lampirkan screenshot atau desain]</w:t>
-      </w:r>
-    </w:p>
-    <w:p>
-      <w:r>
+      <w:proofErr w:type="spellStart"/>
+      <w:r>
+        <w:rPr>
+          <w:b/>
+        </w:rPr>
+        <w:t>Desain</w:t>
+      </w:r>
+      <w:proofErr w:type="spellEnd"/>
+      <w:r>
+        <w:rPr>
+          <w:b/>
+        </w:rPr>
+        <w:t xml:space="preserve"> </w:t>
+      </w:r>
+      <w:proofErr w:type="spellStart"/>
+      <w:r>
+        <w:rPr>
+          <w:b/>
+        </w:rPr>
+        <w:t>Antarmuka</w:t>
+      </w:r>
+      <w:proofErr w:type="spellEnd"/>
+      <w:r>
+        <w:rPr>
+          <w:b/>
+        </w:rPr>
+        <w:t xml:space="preserve"> </w:t>
+      </w:r>
+      <w:proofErr w:type="spellStart"/>
+      <w:r>
+        <w:rPr>
+          <w:b/>
+        </w:rPr>
+        <w:t>Pengguna</w:t>
+      </w:r>
+      <w:proofErr w:type="spellEnd"/>
+      <w:r>
+        <w:t>: [</w:t>
+      </w:r>
+      <w:proofErr w:type="spellStart"/>
+      <w:r>
+        <w:t>Lampirkan</w:t>
+      </w:r>
+      <w:proofErr w:type="spellEnd"/>
+      <w:r>
+        <w:t xml:space="preserve"> screenshot atau </w:t>
+      </w:r>
+      <w:proofErr w:type="spellStart"/>
+      <w:r>
+        <w:t>desain</w:t>
+      </w:r>
+      <w:proofErr w:type="spellEnd"/>
+      <w:r>
+        <w:t>]</w:t>
+      </w:r>
+    </w:p>
+    <w:p>
+      <w:r>
+        <w:rPr>
+          <w:noProof/>
+        </w:rPr>
         <w:drawing>
           <wp:anchor distT="0" distB="0" distL="114300" distR="114300" simplePos="0" relativeHeight="251659264" behindDoc="1" locked="0" layoutInCell="1" allowOverlap="1" wp14:anchorId="76A4B0FE" wp14:editId="621316FE">
             <wp:simplePos x="0" y="0"/>
@@ -1981,6 +4793,9 @@
         </w:drawing>
       </w:r>
       <w:r>
+        <w:rPr>
+          <w:noProof/>
+        </w:rPr>
         <w:drawing>
           <wp:anchor distT="0" distB="0" distL="114300" distR="114300" simplePos="0" relativeHeight="251658240" behindDoc="1" locked="0" layoutInCell="1" allowOverlap="1" wp14:anchorId="152E4888" wp14:editId="74BFE152">
             <wp:simplePos x="0" y="0"/>
@@ -2048,6 +4863,9 @@
     <w:p/>
     <w:p>
       <w:r>
+        <w:rPr>
+          <w:noProof/>
+        </w:rPr>
         <w:drawing>
           <wp:anchor distT="0" distB="0" distL="114300" distR="114300" simplePos="0" relativeHeight="251660288" behindDoc="1" locked="0" layoutInCell="1" allowOverlap="1" wp14:anchorId="5028D030" wp14:editId="0D6CE4CB">
             <wp:simplePos x="0" y="0"/>
@@ -2107,6 +4925,9 @@
     </w:p>
     <w:p>
       <w:r>
+        <w:rPr>
+          <w:noProof/>
+        </w:rPr>
         <w:lastRenderedPageBreak/>
         <w:drawing>
           <wp:anchor distT="0" distB="0" distL="114300" distR="114300" simplePos="0" relativeHeight="251663360" behindDoc="0" locked="0" layoutInCell="1" allowOverlap="1" wp14:anchorId="6CF59CE4" wp14:editId="7A89C94B">
@@ -2159,6 +4980,9 @@
         </w:drawing>
       </w:r>
       <w:r>
+        <w:rPr>
+          <w:noProof/>
+        </w:rPr>
         <w:drawing>
           <wp:anchor distT="0" distB="0" distL="114300" distR="114300" simplePos="0" relativeHeight="251661312" behindDoc="0" locked="0" layoutInCell="1" allowOverlap="1" wp14:anchorId="172DB1B5" wp14:editId="506363EC">
             <wp:simplePos x="0" y="0"/>
@@ -2216,6 +5040,9 @@
         </w:drawing>
       </w:r>
       <w:r>
+        <w:rPr>
+          <w:noProof/>
+        </w:rPr>
         <w:drawing>
           <wp:anchor distT="0" distB="0" distL="114300" distR="114300" simplePos="0" relativeHeight="251662336" behindDoc="0" locked="0" layoutInCell="1" allowOverlap="1" wp14:anchorId="7CA02E20" wp14:editId="7E610342">
             <wp:simplePos x="0" y="0"/>
@@ -2270,6 +5097,9 @@
     <w:p/>
     <w:p>
       <w:r>
+        <w:rPr>
+          <w:noProof/>
+        </w:rPr>
         <w:drawing>
           <wp:anchor distT="0" distB="0" distL="114300" distR="114300" simplePos="0" relativeHeight="251665408" behindDoc="0" locked="0" layoutInCell="1" allowOverlap="1" wp14:anchorId="7AAC8B0F" wp14:editId="54F68425">
             <wp:simplePos x="0" y="0"/>
@@ -2321,6 +5151,9 @@
         </w:drawing>
       </w:r>
       <w:r>
+        <w:rPr>
+          <w:noProof/>
+        </w:rPr>
         <w:drawing>
           <wp:anchor distT="0" distB="0" distL="114300" distR="114300" simplePos="0" relativeHeight="251664384" behindDoc="0" locked="0" layoutInCell="1" allowOverlap="1" wp14:anchorId="693A0994" wp14:editId="39938BE2">
             <wp:simplePos x="0" y="0"/>
@@ -2381,6 +5214,9 @@
     <w:p/>
     <w:p>
       <w:r>
+        <w:rPr>
+          <w:noProof/>
+        </w:rPr>
         <w:drawing>
           <wp:anchor distT="0" distB="0" distL="114300" distR="114300" simplePos="0" relativeHeight="251668480" behindDoc="0" locked="0" layoutInCell="1" allowOverlap="1" wp14:anchorId="285DCCC7" wp14:editId="33260D5F">
             <wp:simplePos x="0" y="0"/>
@@ -2438,6 +5274,9 @@
         </w:drawing>
       </w:r>
       <w:r>
+        <w:rPr>
+          <w:noProof/>
+        </w:rPr>
         <w:drawing>
           <wp:anchor distT="0" distB="0" distL="114300" distR="114300" simplePos="0" relativeHeight="251666432" behindDoc="0" locked="0" layoutInCell="1" allowOverlap="1" wp14:anchorId="47D50D46" wp14:editId="4B50A711">
             <wp:simplePos x="0" y="0"/>
@@ -2497,6 +5336,9 @@
     </w:p>
     <w:p>
       <w:r>
+        <w:rPr>
+          <w:noProof/>
+        </w:rPr>
         <w:lastRenderedPageBreak/>
         <w:drawing>
           <wp:anchor distT="0" distB="0" distL="114300" distR="114300" simplePos="0" relativeHeight="251667456" behindDoc="0" locked="0" layoutInCell="1" allowOverlap="1" wp14:anchorId="4C5D9CC3" wp14:editId="46FE9B17">
@@ -2549,6 +5391,9 @@
         </w:drawing>
       </w:r>
       <w:r>
+        <w:rPr>
+          <w:noProof/>
+        </w:rPr>
         <w:drawing>
           <wp:inline distT="0" distB="0" distL="0" distR="0" wp14:anchorId="557124E7" wp14:editId="339EE7F8">
             <wp:extent cx="5943600" cy="2926800"/>
@@ -2588,6 +5433,9 @@
     </w:p>
     <w:p>
       <w:r>
+        <w:rPr>
+          <w:noProof/>
+        </w:rPr>
         <w:drawing>
           <wp:inline distT="0" distB="0" distL="0" distR="0" wp14:anchorId="22C185C6" wp14:editId="18C56853">
             <wp:extent cx="5943600" cy="3042920"/>
@@ -2643,10 +5491,128 @@
 <w:numbering xmlns:wpc="http://schemas.microsoft.com/office/word/2010/wordprocessingCanvas" xmlns:cx="http://schemas.microsoft.com/office/drawing/2014/chartex" xmlns:cx1="http://schemas.microsoft.com/office/drawing/2015/9/8/chartex" xmlns:cx2="http://schemas.microsoft.com/office/drawing/2015/10/21/chartex" xmlns:cx3="http://schemas.microsoft.com/office/drawing/2016/5/9/chartex" xmlns:cx4="http://schemas.microsoft.com/office/drawing/2016/5/10/chartex" xmlns:cx5="http://schemas.microsoft.com/office/drawing/2016/5/11/chartex" xmlns:cx6="http://schemas.microsoft.com/office/drawing/2016/5/12/chartex" xmlns:cx7="http://schemas.microsoft.com/office/drawing/2016/5/13/chartex" xmlns:cx8="http://schemas.microsoft.com/office/drawing/2016/5/14/chartex" xmlns:mc="http://schemas.openxmlformats.org/markup-compatibility/2006" xmlns:aink="http://schemas.microsoft.com/office/drawing/2016/ink" xmlns:am3d="http://schemas.microsoft.com/office/drawing/2017/model3d" xmlns:o="urn:schemas-microsoft-com:office:office" xmlns:r="http://schemas.openxmlformats.org/officeDocument/2006/relationships" xmlns:m="http://schemas.openxmlformats.org/officeDocument/2006/math" xmlns:v="urn:schemas-microsoft-com:vml" xmlns:wp14="http://schemas.microsoft.com/office/word/2010/wordprocessingDrawing" xmlns:wp="http://schemas.openxmlformats.org/drawingml/2006/wordprocessingDrawing" xmlns:w10="urn:schemas-microsoft-com:office:word" xmlns:w="http://schemas.openxmlformats.org/wordprocessingml/2006/main" xmlns:w14="http://schemas.microsoft.com/office/word/2010/wordml" xmlns:w15="http://schemas.microsoft.com/office/word/2012/wordml" xmlns:w16cid="http://schemas.microsoft.com/office/word/2016/wordml/cid" xmlns:w16se="http://schemas.microsoft.com/office/word/2015/wordml/symex" xmlns:wpg="http://schemas.microsoft.com/office/word/2010/wordprocessingGroup" xmlns:wpi="http://schemas.microsoft.com/office/word/2010/wordprocessingInk" xmlns:wne="http://schemas.microsoft.com/office/word/2006/wordml" xmlns:wps="http://schemas.microsoft.com/office/word/2010/wordprocessingShape" mc:Ignorable="w14 w15 w16se w16cid wp14">
   <w:numPicBullet w:numPicBulletId="0">
     <w:pict>
-      <v:rect id="_x0000_i1028" style="width:0;height:1.5pt" o:hralign="center" o:bullet="t" o:hrstd="t" o:hr="t" fillcolor="#a0a0a0" stroked="f"/>
+      <v:rect id="_x0000_i1035" style="width:0;height:1.5pt" o:hralign="center" o:bullet="t" o:hrstd="t" o:hr="t" fillcolor="#a0a0a0" stroked="f"/>
+    </w:pict>
+  </w:numPicBullet>
+  <w:numPicBullet w:numPicBulletId="1">
+    <w:pict>
+      <v:rect id="_x0000_i1036" style="width:0;height:1.5pt" o:hralign="center" o:bullet="t" o:hrstd="t" o:hr="t" fillcolor="#a0a0a0" stroked="f"/>
     </w:pict>
   </w:numPicBullet>
   <w:abstractNum w:abstractNumId="0" w15:restartNumberingAfterBreak="0">
+    <w:nsid w:val="0A396CC1"/>
+    <w:multiLevelType w:val="hybridMultilevel"/>
+    <w:tmpl w:val="DD4419B6"/>
+    <w:lvl w:ilvl="0" w:tplc="04090001">
+      <w:start w:val="1"/>
+      <w:numFmt w:val="bullet"/>
+      <w:lvlText w:val=""/>
+      <w:lvlJc w:val="left"/>
+      <w:pPr>
+        <w:ind w:left="720" w:hanging="360"/>
+      </w:pPr>
+      <w:rPr>
+        <w:rFonts w:ascii="Symbol" w:hAnsi="Symbol" w:hint="default"/>
+      </w:rPr>
+    </w:lvl>
+    <w:lvl w:ilvl="1" w:tplc="04090003" w:tentative="1">
+      <w:start w:val="1"/>
+      <w:numFmt w:val="bullet"/>
+      <w:lvlText w:val="o"/>
+      <w:lvlJc w:val="left"/>
+      <w:pPr>
+        <w:ind w:left="1440" w:hanging="360"/>
+      </w:pPr>
+      <w:rPr>
+        <w:rFonts w:ascii="Courier New" w:hAnsi="Courier New" w:cs="Courier New" w:hint="default"/>
+      </w:rPr>
+    </w:lvl>
+    <w:lvl w:ilvl="2" w:tplc="04090005" w:tentative="1">
+      <w:start w:val="1"/>
+      <w:numFmt w:val="bullet"/>
+      <w:lvlText w:val=""/>
+      <w:lvlJc w:val="left"/>
+      <w:pPr>
+        <w:ind w:left="2160" w:hanging="360"/>
+      </w:pPr>
+      <w:rPr>
+        <w:rFonts w:ascii="Wingdings" w:hAnsi="Wingdings" w:hint="default"/>
+      </w:rPr>
+    </w:lvl>
+    <w:lvl w:ilvl="3" w:tplc="04090001" w:tentative="1">
+      <w:start w:val="1"/>
+      <w:numFmt w:val="bullet"/>
+      <w:lvlText w:val=""/>
+      <w:lvlJc w:val="left"/>
+      <w:pPr>
+        <w:ind w:left="2880" w:hanging="360"/>
+      </w:pPr>
+      <w:rPr>
+        <w:rFonts w:ascii="Symbol" w:hAnsi="Symbol" w:hint="default"/>
+      </w:rPr>
+    </w:lvl>
+    <w:lvl w:ilvl="4" w:tplc="04090003" w:tentative="1">
+      <w:start w:val="1"/>
+      <w:numFmt w:val="bullet"/>
+      <w:lvlText w:val="o"/>
+      <w:lvlJc w:val="left"/>
+      <w:pPr>
+        <w:ind w:left="3600" w:hanging="360"/>
+      </w:pPr>
+      <w:rPr>
+        <w:rFonts w:ascii="Courier New" w:hAnsi="Courier New" w:cs="Courier New" w:hint="default"/>
+      </w:rPr>
+    </w:lvl>
+    <w:lvl w:ilvl="5" w:tplc="04090005" w:tentative="1">
+      <w:start w:val="1"/>
+      <w:numFmt w:val="bullet"/>
+      <w:lvlText w:val=""/>
+      <w:lvlJc w:val="left"/>
+      <w:pPr>
+        <w:ind w:left="4320" w:hanging="360"/>
+      </w:pPr>
+      <w:rPr>
+        <w:rFonts w:ascii="Wingdings" w:hAnsi="Wingdings" w:hint="default"/>
+      </w:rPr>
+    </w:lvl>
+    <w:lvl w:ilvl="6" w:tplc="04090001" w:tentative="1">
+      <w:start w:val="1"/>
+      <w:numFmt w:val="bullet"/>
+      <w:lvlText w:val=""/>
+      <w:lvlJc w:val="left"/>
+      <w:pPr>
+        <w:ind w:left="5040" w:hanging="360"/>
+      </w:pPr>
+      <w:rPr>
+        <w:rFonts w:ascii="Symbol" w:hAnsi="Symbol" w:hint="default"/>
+      </w:rPr>
+    </w:lvl>
+    <w:lvl w:ilvl="7" w:tplc="04090003" w:tentative="1">
+      <w:start w:val="1"/>
+      <w:numFmt w:val="bullet"/>
+      <w:lvlText w:val="o"/>
+      <w:lvlJc w:val="left"/>
+      <w:pPr>
+        <w:ind w:left="5760" w:hanging="360"/>
+      </w:pPr>
+      <w:rPr>
+        <w:rFonts w:ascii="Courier New" w:hAnsi="Courier New" w:cs="Courier New" w:hint="default"/>
+      </w:rPr>
+    </w:lvl>
+    <w:lvl w:ilvl="8" w:tplc="04090005" w:tentative="1">
+      <w:start w:val="1"/>
+      <w:numFmt w:val="bullet"/>
+      <w:lvlText w:val=""/>
+      <w:lvlJc w:val="left"/>
+      <w:pPr>
+        <w:ind w:left="6480" w:hanging="360"/>
+      </w:pPr>
+      <w:rPr>
+        <w:rFonts w:ascii="Wingdings" w:hAnsi="Wingdings" w:hint="default"/>
+      </w:rPr>
+    </w:lvl>
+  </w:abstractNum>
+  <w:abstractNum w:abstractNumId="1" w15:restartNumberingAfterBreak="0">
     <w:nsid w:val="0E270E41"/>
     <w:multiLevelType w:val="multilevel"/>
     <w:tmpl w:val="F9F25B44"/>
@@ -2759,7 +5725,7 @@
       </w:rPr>
     </w:lvl>
   </w:abstractNum>
-  <w:abstractNum w:abstractNumId="1" w15:restartNumberingAfterBreak="0">
+  <w:abstractNum w:abstractNumId="2" w15:restartNumberingAfterBreak="0">
     <w:nsid w:val="130D09AF"/>
     <w:multiLevelType w:val="multilevel"/>
     <w:tmpl w:val="5F269AA6"/>
@@ -2872,7 +5838,93 @@
       </w:rPr>
     </w:lvl>
   </w:abstractNum>
-  <w:abstractNum w:abstractNumId="2" w15:restartNumberingAfterBreak="0">
+  <w:abstractNum w:abstractNumId="3" w15:restartNumberingAfterBreak="0">
+    <w:nsid w:val="20064D8B"/>
+    <w:multiLevelType w:val="hybridMultilevel"/>
+    <w:tmpl w:val="089CB268"/>
+    <w:lvl w:ilvl="0" w:tplc="0409000F">
+      <w:start w:val="1"/>
+      <w:numFmt w:val="decimal"/>
+      <w:lvlText w:val="%1."/>
+      <w:lvlJc w:val="left"/>
+      <w:pPr>
+        <w:ind w:left="720" w:hanging="360"/>
+      </w:pPr>
+    </w:lvl>
+    <w:lvl w:ilvl="1" w:tplc="04090019" w:tentative="1">
+      <w:start w:val="1"/>
+      <w:numFmt w:val="lowerLetter"/>
+      <w:lvlText w:val="%2."/>
+      <w:lvlJc w:val="left"/>
+      <w:pPr>
+        <w:ind w:left="1440" w:hanging="360"/>
+      </w:pPr>
+    </w:lvl>
+    <w:lvl w:ilvl="2" w:tplc="0409001B" w:tentative="1">
+      <w:start w:val="1"/>
+      <w:numFmt w:val="lowerRoman"/>
+      <w:lvlText w:val="%3."/>
+      <w:lvlJc w:val="right"/>
+      <w:pPr>
+        <w:ind w:left="2160" w:hanging="180"/>
+      </w:pPr>
+    </w:lvl>
+    <w:lvl w:ilvl="3" w:tplc="0409000F" w:tentative="1">
+      <w:start w:val="1"/>
+      <w:numFmt w:val="decimal"/>
+      <w:lvlText w:val="%4."/>
+      <w:lvlJc w:val="left"/>
+      <w:pPr>
+        <w:ind w:left="2880" w:hanging="360"/>
+      </w:pPr>
+    </w:lvl>
+    <w:lvl w:ilvl="4" w:tplc="04090019" w:tentative="1">
+      <w:start w:val="1"/>
+      <w:numFmt w:val="lowerLetter"/>
+      <w:lvlText w:val="%5."/>
+      <w:lvlJc w:val="left"/>
+      <w:pPr>
+        <w:ind w:left="3600" w:hanging="360"/>
+      </w:pPr>
+    </w:lvl>
+    <w:lvl w:ilvl="5" w:tplc="0409001B" w:tentative="1">
+      <w:start w:val="1"/>
+      <w:numFmt w:val="lowerRoman"/>
+      <w:lvlText w:val="%6."/>
+      <w:lvlJc w:val="right"/>
+      <w:pPr>
+        <w:ind w:left="4320" w:hanging="180"/>
+      </w:pPr>
+    </w:lvl>
+    <w:lvl w:ilvl="6" w:tplc="0409000F" w:tentative="1">
+      <w:start w:val="1"/>
+      <w:numFmt w:val="decimal"/>
+      <w:lvlText w:val="%7."/>
+      <w:lvlJc w:val="left"/>
+      <w:pPr>
+        <w:ind w:left="5040" w:hanging="360"/>
+      </w:pPr>
+    </w:lvl>
+    <w:lvl w:ilvl="7" w:tplc="04090019" w:tentative="1">
+      <w:start w:val="1"/>
+      <w:numFmt w:val="lowerLetter"/>
+      <w:lvlText w:val="%8."/>
+      <w:lvlJc w:val="left"/>
+      <w:pPr>
+        <w:ind w:left="5760" w:hanging="360"/>
+      </w:pPr>
+    </w:lvl>
+    <w:lvl w:ilvl="8" w:tplc="0409001B" w:tentative="1">
+      <w:start w:val="1"/>
+      <w:numFmt w:val="lowerRoman"/>
+      <w:lvlText w:val="%9."/>
+      <w:lvlJc w:val="right"/>
+      <w:pPr>
+        <w:ind w:left="6480" w:hanging="180"/>
+      </w:pPr>
+    </w:lvl>
+  </w:abstractNum>
+  <w:abstractNum w:abstractNumId="4" w15:restartNumberingAfterBreak="0">
     <w:nsid w:val="2C545D84"/>
     <w:multiLevelType w:val="multilevel"/>
     <w:tmpl w:val="D7182FBE"/>
@@ -2985,7 +6037,7 @@
       </w:rPr>
     </w:lvl>
   </w:abstractNum>
-  <w:abstractNum w:abstractNumId="3" w15:restartNumberingAfterBreak="0">
+  <w:abstractNum w:abstractNumId="5" w15:restartNumberingAfterBreak="0">
     <w:nsid w:val="56F94E4B"/>
     <w:multiLevelType w:val="multilevel"/>
     <w:tmpl w:val="CC3E11DE"/>
@@ -3098,7 +6150,7 @@
       </w:rPr>
     </w:lvl>
   </w:abstractNum>
-  <w:abstractNum w:abstractNumId="4" w15:restartNumberingAfterBreak="0">
+  <w:abstractNum w:abstractNumId="6" w15:restartNumberingAfterBreak="0">
     <w:nsid w:val="58BC6F50"/>
     <w:multiLevelType w:val="multilevel"/>
     <w:tmpl w:val="465A3B30"/>
@@ -3211,7 +6263,93 @@
       </w:rPr>
     </w:lvl>
   </w:abstractNum>
-  <w:abstractNum w:abstractNumId="5" w15:restartNumberingAfterBreak="0">
+  <w:abstractNum w:abstractNumId="7" w15:restartNumberingAfterBreak="0">
+    <w:nsid w:val="653737D9"/>
+    <w:multiLevelType w:val="hybridMultilevel"/>
+    <w:tmpl w:val="63B0D09A"/>
+    <w:lvl w:ilvl="0" w:tplc="0409000F">
+      <w:start w:val="1"/>
+      <w:numFmt w:val="decimal"/>
+      <w:lvlText w:val="%1."/>
+      <w:lvlJc w:val="left"/>
+      <w:pPr>
+        <w:ind w:left="720" w:hanging="360"/>
+      </w:pPr>
+    </w:lvl>
+    <w:lvl w:ilvl="1" w:tplc="04090019" w:tentative="1">
+      <w:start w:val="1"/>
+      <w:numFmt w:val="lowerLetter"/>
+      <w:lvlText w:val="%2."/>
+      <w:lvlJc w:val="left"/>
+      <w:pPr>
+        <w:ind w:left="1440" w:hanging="360"/>
+      </w:pPr>
+    </w:lvl>
+    <w:lvl w:ilvl="2" w:tplc="0409001B" w:tentative="1">
+      <w:start w:val="1"/>
+      <w:numFmt w:val="lowerRoman"/>
+      <w:lvlText w:val="%3."/>
+      <w:lvlJc w:val="right"/>
+      <w:pPr>
+        <w:ind w:left="2160" w:hanging="180"/>
+      </w:pPr>
+    </w:lvl>
+    <w:lvl w:ilvl="3" w:tplc="0409000F" w:tentative="1">
+      <w:start w:val="1"/>
+      <w:numFmt w:val="decimal"/>
+      <w:lvlText w:val="%4."/>
+      <w:lvlJc w:val="left"/>
+      <w:pPr>
+        <w:ind w:left="2880" w:hanging="360"/>
+      </w:pPr>
+    </w:lvl>
+    <w:lvl w:ilvl="4" w:tplc="04090019" w:tentative="1">
+      <w:start w:val="1"/>
+      <w:numFmt w:val="lowerLetter"/>
+      <w:lvlText w:val="%5."/>
+      <w:lvlJc w:val="left"/>
+      <w:pPr>
+        <w:ind w:left="3600" w:hanging="360"/>
+      </w:pPr>
+    </w:lvl>
+    <w:lvl w:ilvl="5" w:tplc="0409001B" w:tentative="1">
+      <w:start w:val="1"/>
+      <w:numFmt w:val="lowerRoman"/>
+      <w:lvlText w:val="%6."/>
+      <w:lvlJc w:val="right"/>
+      <w:pPr>
+        <w:ind w:left="4320" w:hanging="180"/>
+      </w:pPr>
+    </w:lvl>
+    <w:lvl w:ilvl="6" w:tplc="0409000F" w:tentative="1">
+      <w:start w:val="1"/>
+      <w:numFmt w:val="decimal"/>
+      <w:lvlText w:val="%7."/>
+      <w:lvlJc w:val="left"/>
+      <w:pPr>
+        <w:ind w:left="5040" w:hanging="360"/>
+      </w:pPr>
+    </w:lvl>
+    <w:lvl w:ilvl="7" w:tplc="04090019" w:tentative="1">
+      <w:start w:val="1"/>
+      <w:numFmt w:val="lowerLetter"/>
+      <w:lvlText w:val="%8."/>
+      <w:lvlJc w:val="left"/>
+      <w:pPr>
+        <w:ind w:left="5760" w:hanging="360"/>
+      </w:pPr>
+    </w:lvl>
+    <w:lvl w:ilvl="8" w:tplc="0409001B" w:tentative="1">
+      <w:start w:val="1"/>
+      <w:numFmt w:val="lowerRoman"/>
+      <w:lvlText w:val="%9."/>
+      <w:lvlJc w:val="right"/>
+      <w:pPr>
+        <w:ind w:left="6480" w:hanging="180"/>
+      </w:pPr>
+    </w:lvl>
+  </w:abstractNum>
+  <w:abstractNum w:abstractNumId="8" w15:restartNumberingAfterBreak="0">
     <w:nsid w:val="79F57A42"/>
     <w:multiLevelType w:val="multilevel"/>
     <w:tmpl w:val="18467D5C"/>
@@ -3325,22 +6463,31 @@
     </w:lvl>
   </w:abstractNum>
   <w:num w:numId="1">
+    <w:abstractNumId w:val="2"/>
+  </w:num>
+  <w:num w:numId="2">
+    <w:abstractNumId w:val="4"/>
+  </w:num>
+  <w:num w:numId="3">
+    <w:abstractNumId w:val="8"/>
+  </w:num>
+  <w:num w:numId="4">
+    <w:abstractNumId w:val="6"/>
+  </w:num>
+  <w:num w:numId="5">
     <w:abstractNumId w:val="1"/>
   </w:num>
-  <w:num w:numId="2">
-    <w:abstractNumId w:val="2"/>
-  </w:num>
-  <w:num w:numId="3">
+  <w:num w:numId="6">
     <w:abstractNumId w:val="5"/>
   </w:num>
-  <w:num w:numId="4">
-    <w:abstractNumId w:val="4"/>
+  <w:num w:numId="7">
+    <w:abstractNumId w:val="3"/>
   </w:num>
-  <w:num w:numId="5">
+  <w:num w:numId="8">
     <w:abstractNumId w:val="0"/>
   </w:num>
-  <w:num w:numId="6">
-    <w:abstractNumId w:val="3"/>
+  <w:num w:numId="9">
+    <w:abstractNumId w:val="7"/>
   </w:num>
 </w:numbering>
 </file>
@@ -3971,6 +7118,17 @@
       <w:u w:val="single"/>
     </w:rPr>
   </w:style>
+  <w:style w:type="paragraph" w:styleId="ListParagraph">
+    <w:name w:val="List Paragraph"/>
+    <w:basedOn w:val="Normal"/>
+    <w:uiPriority w:val="34"/>
+    <w:qFormat/>
+    <w:rsid w:val="00376748"/>
+    <w:pPr>
+      <w:ind w:left="720"/>
+      <w:contextualSpacing/>
+    </w:pPr>
+  </w:style>
 </w:styles>
 </file>
 
@@ -4299,7 +7457,7 @@
 </file>
 
 <file path=customXml/itemProps1.xml><?xml version="1.0" encoding="utf-8"?>
-<ds:datastoreItem xmlns:ds="http://schemas.openxmlformats.org/officeDocument/2006/customXml" ds:itemID="{97A65CED-2350-405F-BA5F-F851FD58DB75}">
+<ds:datastoreItem xmlns:ds="http://schemas.openxmlformats.org/officeDocument/2006/customXml" ds:itemID="{E0ED596E-E0B2-45EC-A831-F06C8E56E563}">
   <ds:schemaRefs>
     <ds:schemaRef ds:uri="http://schemas.openxmlformats.org/officeDocument/2006/bibliography"/>
   </ds:schemaRefs>
